--- a/Sistemas Operativos - Trabalho de Introdução a UFCD 0773.docx
+++ b/Sistemas Operativos - Trabalho de Introdução a UFCD 0773.docx
@@ -14,12 +14,12 @@
               <wp:anchor distT="0" distB="0" distL="114300" distR="114300" simplePos="0" relativeHeight="251661312" behindDoc="0" locked="0" layoutInCell="1" allowOverlap="1" wp14:anchorId="6460621D" wp14:editId="60A0DD3B">
                 <wp:simplePos x="0" y="0"/>
                 <wp:positionH relativeFrom="column">
-                  <wp:posOffset>0</wp:posOffset>
+                  <wp:posOffset>643890</wp:posOffset>
                 </wp:positionH>
                 <wp:positionV relativeFrom="paragraph">
-                  <wp:posOffset>0</wp:posOffset>
+                  <wp:posOffset>5080</wp:posOffset>
                 </wp:positionV>
-                <wp:extent cx="1828800" cy="1828800"/>
+                <wp:extent cx="4229100" cy="2876550"/>
                 <wp:effectExtent l="0" t="0" r="0" b="0"/>
                 <wp:wrapNone/>
                 <wp:docPr id="2" name="Caixa de texto 2"/>
@@ -31,7 +31,7 @@
                       <wps:spPr>
                         <a:xfrm>
                           <a:off x="0" y="0"/>
-                          <a:ext cx="1828800" cy="1828800"/>
+                          <a:ext cx="4229100" cy="2876550"/>
                         </a:xfrm>
                         <a:prstGeom prst="rect">
                           <a:avLst/>
@@ -118,85 +118,60 @@
                           </w:p>
                           <w:p>
                             <w:pPr>
-                              <w:jc w:val="center"/>
                               <w:rPr>
+                                <w:b/>
+                                <w:color w:val="262626" w:themeColor="text1" w:themeTint="D9"/>
                                 <w:sz w:val="72"/>
                                 <w:szCs w:val="72"/>
-                                <w14:reflection w14:blurRad="6350" w14:stA="53000" w14:stPos="0" w14:endA="300" w14:endPos="35500" w14:dist="0" w14:dir="5400000" w14:fadeDir="5400000" w14:sx="100000" w14:sy="-90000" w14:kx="0" w14:ky="0" w14:algn="bl"/>
-                                <w14:textOutline w14:w="0" w14:cap="flat" w14:cmpd="sng" w14:algn="ctr">
-                                  <w14:noFill/>
+                                <w14:shadow w14:blurRad="0" w14:dist="38100" w14:dir="2700000" w14:sx="100000" w14:sy="100000" w14:kx="0" w14:ky="0" w14:algn="bl">
+                                  <w14:schemeClr w14:val="accent5"/>
+                                </w14:shadow>
+                                <w14:textOutline w14:w="6731" w14:cap="flat" w14:cmpd="sng" w14:algn="ctr">
+                                  <w14:solidFill>
+                                    <w14:schemeClr w14:val="bg1"/>
+                                  </w14:solidFill>
                                   <w14:prstDash w14:val="solid"/>
                                   <w14:round/>
                                 </w14:textOutline>
-                                <w14:textFill>
-                                  <w14:gradFill>
-                                    <w14:gsLst>
-                                      <w14:gs w14:pos="0">
-                                        <w14:schemeClr w14:val="accent5">
-                                          <w14:lumMod w14:val="50000"/>
-                                        </w14:schemeClr>
-                                      </w14:gs>
-                                      <w14:gs w14:pos="50000">
-                                        <w14:schemeClr w14:val="accent5"/>
-                                      </w14:gs>
-                                      <w14:gs w14:pos="100000">
-                                        <w14:schemeClr w14:val="accent5">
-                                          <w14:lumMod w14:val="60000"/>
-                                          <w14:lumOff w14:val="40000"/>
-                                        </w14:schemeClr>
-                                      </w14:gs>
-                                    </w14:gsLst>
-                                    <w14:lin w14:ang="5400000" w14:scaled="0"/>
-                                  </w14:gradFill>
-                                </w14:textFill>
                               </w:rPr>
                             </w:pPr>
                             <w:r>
                               <w:rPr>
+                                <w:b/>
+                                <w:color w:val="262626" w:themeColor="text1" w:themeTint="D9"/>
                                 <w:sz w:val="72"/>
                                 <w:szCs w:val="72"/>
-                                <w14:reflection w14:blurRad="6350" w14:stA="53000" w14:stPos="0" w14:endA="300" w14:endPos="35500" w14:dist="0" w14:dir="5400000" w14:fadeDir="5400000" w14:sx="100000" w14:sy="-90000" w14:kx="0" w14:ky="0" w14:algn="bl"/>
-                                <w14:textOutline w14:w="0" w14:cap="flat" w14:cmpd="sng" w14:algn="ctr">
-                                  <w14:noFill/>
+                                <w14:shadow w14:blurRad="0" w14:dist="38100" w14:dir="2700000" w14:sx="100000" w14:sy="100000" w14:kx="0" w14:ky="0" w14:algn="bl">
+                                  <w14:schemeClr w14:val="accent5"/>
+                                </w14:shadow>
+                                <w14:textOutline w14:w="6731" w14:cap="flat" w14:cmpd="sng" w14:algn="ctr">
+                                  <w14:solidFill>
+                                    <w14:schemeClr w14:val="bg1"/>
+                                  </w14:solidFill>
                                   <w14:prstDash w14:val="solid"/>
                                   <w14:round/>
                                 </w14:textOutline>
-                                <w14:textFill>
-                                  <w14:gradFill>
-                                    <w14:gsLst>
-                                      <w14:gs w14:pos="0">
-                                        <w14:schemeClr w14:val="accent5">
-                                          <w14:lumMod w14:val="50000"/>
-                                        </w14:schemeClr>
-                                      </w14:gs>
-                                      <w14:gs w14:pos="50000">
-                                        <w14:schemeClr w14:val="accent5"/>
-                                      </w14:gs>
-                                      <w14:gs w14:pos="100000">
-                                        <w14:schemeClr w14:val="accent5">
-                                          <w14:lumMod w14:val="60000"/>
-                                          <w14:lumOff w14:val="40000"/>
-                                        </w14:schemeClr>
-                                      </w14:gs>
-                                    </w14:gsLst>
-                                    <w14:lin w14:ang="5400000" w14:scaled="0"/>
-                                  </w14:gradFill>
-                                </w14:textFill>
                               </w:rPr>
                               <w:t>Sistemas Operativos</w:t>
                             </w:r>
                           </w:p>
                         </w:txbxContent>
                       </wps:txbx>
-                      <wps:bodyPr rot="0" spcFirstLastPara="0" vertOverflow="overflow" horzOverflow="overflow" vert="horz" wrap="none" lIns="91440" tIns="45720" rIns="91440" bIns="45720" numCol="1" spcCol="0" rtlCol="0" fromWordArt="0" anchor="t" anchorCtr="0" forceAA="0" compatLnSpc="1">
+                      <wps:bodyPr rot="0" spcFirstLastPara="0" vertOverflow="overflow" horzOverflow="overflow" vert="horz" wrap="square" lIns="91440" tIns="45720" rIns="91440" bIns="45720" numCol="1" spcCol="0" rtlCol="0" fromWordArt="0" anchor="t" anchorCtr="0" forceAA="0" compatLnSpc="1">
                         <a:prstTxWarp prst="textNoShape">
                           <a:avLst/>
                         </a:prstTxWarp>
-                        <a:spAutoFit/>
+                        <a:noAutofit/>
                       </wps:bodyPr>
                     </wps:wsp>
                   </a:graphicData>
                 </a:graphic>
+                <wp14:sizeRelH relativeFrom="margin">
+                  <wp14:pctWidth>0</wp14:pctWidth>
+                </wp14:sizeRelH>
+                <wp14:sizeRelV relativeFrom="margin">
+                  <wp14:pctHeight>0</wp14:pctHeight>
+                </wp14:sizeRelV>
               </wp:anchor>
             </w:drawing>
           </mc:Choice>
@@ -206,9 +181,8 @@
                 <v:stroke joinstyle="miter"/>
                 <v:path gradientshapeok="t" o:connecttype="rect"/>
               </v:shapetype>
-              <v:shape id="Caixa de texto 2" o:spid="_x0000_s1026" type="#_x0000_t202" style="position:absolute;margin-left:0;margin-top:0;width:2in;height:2in;z-index:251661312;visibility:visible;mso-wrap-style:none;mso-wrap-distance-left:9pt;mso-wrap-distance-top:0;mso-wrap-distance-right:9pt;mso-wrap-distance-bottom:0;mso-position-horizontal:absolute;mso-position-horizontal-relative:text;mso-position-vertical:absolute;mso-position-vertical-relative:text;v-text-anchor:top" o:gfxdata="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" filled="f" stroked="f">
-                <v:fill o:detectmouseclick="t"/>
-                <v:textbox style="mso-fit-shape-to-text:t">
+              <v:shape id="Caixa de texto 2" o:spid="_x0000_s1026" type="#_x0000_t202" style="position:absolute;margin-left:50.7pt;margin-top:.4pt;width:333pt;height:226.5pt;z-index:251661312;visibility:visible;mso-wrap-style:square;mso-width-percent:0;mso-height-percent:0;mso-wrap-distance-left:9pt;mso-wrap-distance-top:0;mso-wrap-distance-right:9pt;mso-wrap-distance-bottom:0;mso-position-horizontal:absolute;mso-position-horizontal-relative:text;mso-position-vertical:absolute;mso-position-vertical-relative:text;mso-width-percent:0;mso-height-percent:0;mso-width-relative:margin;mso-height-relative:margin;v-text-anchor:top" o:gfxdata="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" filled="f" stroked="f">
+                <v:textbox>
                   <w:txbxContent>
                     <w:p>
                       <w:pPr>
@@ -284,70 +258,39 @@
                     </w:p>
                     <w:p>
                       <w:pPr>
-                        <w:jc w:val="center"/>
                         <w:rPr>
+                          <w:b/>
+                          <w:color w:val="262626" w:themeColor="text1" w:themeTint="D9"/>
                           <w:sz w:val="72"/>
                           <w:szCs w:val="72"/>
-                          <w14:reflection w14:blurRad="6350" w14:stA="53000" w14:stPos="0" w14:endA="300" w14:endPos="35500" w14:dist="0" w14:dir="5400000" w14:fadeDir="5400000" w14:sx="100000" w14:sy="-90000" w14:kx="0" w14:ky="0" w14:algn="bl"/>
-                          <w14:textOutline w14:w="0" w14:cap="flat" w14:cmpd="sng" w14:algn="ctr">
-                            <w14:noFill/>
+                          <w14:shadow w14:blurRad="0" w14:dist="38100" w14:dir="2700000" w14:sx="100000" w14:sy="100000" w14:kx="0" w14:ky="0" w14:algn="bl">
+                            <w14:schemeClr w14:val="accent5"/>
+                          </w14:shadow>
+                          <w14:textOutline w14:w="6731" w14:cap="flat" w14:cmpd="sng" w14:algn="ctr">
+                            <w14:solidFill>
+                              <w14:schemeClr w14:val="bg1"/>
+                            </w14:solidFill>
                             <w14:prstDash w14:val="solid"/>
                             <w14:round/>
                           </w14:textOutline>
-                          <w14:textFill>
-                            <w14:gradFill>
-                              <w14:gsLst>
-                                <w14:gs w14:pos="0">
-                                  <w14:schemeClr w14:val="accent5">
-                                    <w14:lumMod w14:val="50000"/>
-                                  </w14:schemeClr>
-                                </w14:gs>
-                                <w14:gs w14:pos="50000">
-                                  <w14:schemeClr w14:val="accent5"/>
-                                </w14:gs>
-                                <w14:gs w14:pos="100000">
-                                  <w14:schemeClr w14:val="accent5">
-                                    <w14:lumMod w14:val="60000"/>
-                                    <w14:lumOff w14:val="40000"/>
-                                  </w14:schemeClr>
-                                </w14:gs>
-                              </w14:gsLst>
-                              <w14:lin w14:ang="5400000" w14:scaled="0"/>
-                            </w14:gradFill>
-                          </w14:textFill>
                         </w:rPr>
                       </w:pPr>
                       <w:r>
                         <w:rPr>
+                          <w:b/>
+                          <w:color w:val="262626" w:themeColor="text1" w:themeTint="D9"/>
                           <w:sz w:val="72"/>
                           <w:szCs w:val="72"/>
-                          <w14:reflection w14:blurRad="6350" w14:stA="53000" w14:stPos="0" w14:endA="300" w14:endPos="35500" w14:dist="0" w14:dir="5400000" w14:fadeDir="5400000" w14:sx="100000" w14:sy="-90000" w14:kx="0" w14:ky="0" w14:algn="bl"/>
-                          <w14:textOutline w14:w="0" w14:cap="flat" w14:cmpd="sng" w14:algn="ctr">
-                            <w14:noFill/>
+                          <w14:shadow w14:blurRad="0" w14:dist="38100" w14:dir="2700000" w14:sx="100000" w14:sy="100000" w14:kx="0" w14:ky="0" w14:algn="bl">
+                            <w14:schemeClr w14:val="accent5"/>
+                          </w14:shadow>
+                          <w14:textOutline w14:w="6731" w14:cap="flat" w14:cmpd="sng" w14:algn="ctr">
+                            <w14:solidFill>
+                              <w14:schemeClr w14:val="bg1"/>
+                            </w14:solidFill>
                             <w14:prstDash w14:val="solid"/>
                             <w14:round/>
                           </w14:textOutline>
-                          <w14:textFill>
-                            <w14:gradFill>
-                              <w14:gsLst>
-                                <w14:gs w14:pos="0">
-                                  <w14:schemeClr w14:val="accent5">
-                                    <w14:lumMod w14:val="50000"/>
-                                  </w14:schemeClr>
-                                </w14:gs>
-                                <w14:gs w14:pos="50000">
-                                  <w14:schemeClr w14:val="accent5"/>
-                                </w14:gs>
-                                <w14:gs w14:pos="100000">
-                                  <w14:schemeClr w14:val="accent5">
-                                    <w14:lumMod w14:val="60000"/>
-                                    <w14:lumOff w14:val="40000"/>
-                                  </w14:schemeClr>
-                                </w14:gs>
-                              </w14:gsLst>
-                              <w14:lin w14:ang="5400000" w14:scaled="0"/>
-                            </w14:gradFill>
-                          </w14:textFill>
                         </w:rPr>
                         <w:t>Sistemas Operativos</w:t>
                       </w:r>
@@ -459,8 +402,7 @@
           </mc:Choice>
           <mc:Fallback>
             <w:pict>
-              <v:shape w14:anchorId="2437552B" id="Caixa de texto 1" o:spid="_x0000_s1027" type="#_x0000_t202" style="position:absolute;margin-left:84pt;margin-top:.75pt;width:2in;height:2in;z-index:251659264;visibility:visible;mso-wrap-style:none;mso-wrap-distance-left:9pt;mso-wrap-distance-top:0;mso-wrap-distance-right:9pt;mso-wrap-distance-bottom:0;mso-position-horizontal:absolute;mso-position-horizontal-relative:text;mso-position-vertical:absolute;mso-position-vertical-relative:text;v-text-anchor:top" o:gfxdata="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" filled="f" stroked="f">
-                <v:fill o:detectmouseclick="t"/>
+              <v:shape w14:anchorId="2437552B" id="Caixa de texto 1" o:spid="_x0000_s1027" type="#_x0000_t202" style="position:absolute;margin-left:84pt;margin-top:.75pt;width:2in;height:2in;z-index:251659264;visibility:visible;mso-wrap-style:none;mso-wrap-distance-left:9pt;mso-wrap-distance-top:0;mso-wrap-distance-right:9pt;mso-wrap-distance-bottom:0;mso-position-horizontal:absolute;mso-position-horizontal-relative:text;mso-position-vertical:absolute;mso-position-vertical-relative:text;v-text-anchor:top" o:gfxdata="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" filled="f" stroked="f">
                 <v:textbox style="mso-fit-shape-to-text:t">
                   <w:txbxContent>
                     <w:p>
@@ -515,7 +457,10 @@
     <w:p/>
     <w:p/>
     <w:p/>
-    <w:p/>
+    <w:p>
+      <w:bookmarkStart w:id="0" w:name="_GoBack"/>
+      <w:bookmarkEnd w:id="0"/>
+    </w:p>
     <w:p/>
     <w:p/>
     <w:p/>
@@ -533,11 +478,9 @@
       <w:r>
         <w:t xml:space="preserve"> UFCD – </w:t>
       </w:r>
-      <w:proofErr w:type="gramStart"/>
-      <w:r>
-        <w:t>0773  Sistemas</w:t>
-      </w:r>
-      <w:proofErr w:type="gramEnd"/>
+      <w:r>
+        <w:t>0773 Sistemas</w:t>
+      </w:r>
       <w:r>
         <w:t xml:space="preserve"> Operativos</w:t>
       </w:r>
@@ -600,6 +543,12 @@
       </w:r>
     </w:p>
     <w:p>
+      <w:pPr>
+        <w:rPr>
+          <w:noProof/>
+          <w:lang w:eastAsia="pt-PT"/>
+        </w:rPr>
+      </w:pPr>
       <w:r>
         <w:rPr>
           <w:noProof/>
@@ -623,7 +572,7 @@
                     </pic:cNvPicPr>
                   </pic:nvPicPr>
                   <pic:blipFill>
-                    <a:blip r:embed="rId4" cstate="print">
+                    <a:blip r:embed="rId5" cstate="print">
                       <a:extLst>
                         <a:ext uri="{28A0092B-C50C-407E-A947-70E740481C1C}">
                           <a14:useLocalDpi xmlns:a14="http://schemas.microsoft.com/office/drawing/2010/main" val="0"/>
@@ -688,6 +637,39 @@
         </w:rPr>
         <w:t xml:space="preserve">        </w:t>
       </w:r>
+    </w:p>
+    <w:p>
+      <w:pPr>
+        <w:rPr>
+          <w:noProof/>
+          <w:lang w:eastAsia="pt-PT"/>
+        </w:rPr>
+      </w:pPr>
+    </w:p>
+    <w:p>
+      <w:pPr>
+        <w:rPr>
+          <w:noProof/>
+          <w:lang w:eastAsia="pt-PT"/>
+        </w:rPr>
+      </w:pPr>
+    </w:p>
+    <w:p>
+      <w:pPr>
+        <w:rPr>
+          <w:noProof/>
+          <w:lang w:eastAsia="pt-PT"/>
+        </w:rPr>
+      </w:pPr>
+    </w:p>
+    <w:p>
+      <w:r>
+        <w:rPr>
+          <w:noProof/>
+          <w:lang w:eastAsia="pt-PT"/>
+        </w:rPr>
+        <w:t xml:space="preserve">  </w:t>
+      </w:r>
       <w:r>
         <w:rPr>
           <w:noProof/>
@@ -711,7 +693,7 @@
                     </pic:cNvPicPr>
                   </pic:nvPicPr>
                   <pic:blipFill>
-                    <a:blip r:embed="rId5">
+                    <a:blip r:embed="rId6">
                       <a:extLst>
                         <a:ext uri="{28A0092B-C50C-407E-A947-70E740481C1C}">
                           <a14:useLocalDpi xmlns:a14="http://schemas.microsoft.com/office/drawing/2010/main" val="0"/>
@@ -742,7 +724,69 @@
           </wp:inline>
         </w:drawing>
       </w:r>
-    </w:p>
+      <w:r>
+        <w:t xml:space="preserve">                                           </w:t>
+      </w:r>
+      <w:r>
+        <w:drawing>
+          <wp:inline distT="0" distB="0" distL="0" distR="0" wp14:anchorId="704B10C3" wp14:editId="0ACF0261">
+            <wp:extent cx="1485900" cy="1314450"/>
+            <wp:effectExtent l="0" t="0" r="0" b="0"/>
+            <wp:docPr id="10" name="Imagem 10" descr="Resultado de imagem para sistemas operativos mac os x"/>
+            <wp:cNvGraphicFramePr>
+              <a:graphicFrameLocks xmlns:a="http://schemas.openxmlformats.org/drawingml/2006/main" noChangeAspect="1"/>
+            </wp:cNvGraphicFramePr>
+            <a:graphic xmlns:a="http://schemas.openxmlformats.org/drawingml/2006/main">
+              <a:graphicData uri="http://schemas.openxmlformats.org/drawingml/2006/picture">
+                <pic:pic xmlns:pic="http://schemas.openxmlformats.org/drawingml/2006/picture">
+                  <pic:nvPicPr>
+                    <pic:cNvPr id="0" name="Picture 6" descr="Resultado de imagem para sistemas operativos mac os x"/>
+                    <pic:cNvPicPr>
+                      <a:picLocks noChangeAspect="1" noChangeArrowheads="1"/>
+                    </pic:cNvPicPr>
+                  </pic:nvPicPr>
+                  <pic:blipFill>
+                    <a:blip r:embed="rId7" cstate="print">
+                      <a:extLst>
+                        <a:ext uri="{28A0092B-C50C-407E-A947-70E740481C1C}">
+                          <a14:useLocalDpi xmlns:a14="http://schemas.microsoft.com/office/drawing/2010/main" val="0"/>
+                        </a:ext>
+                      </a:extLst>
+                    </a:blip>
+                    <a:srcRect/>
+                    <a:stretch>
+                      <a:fillRect/>
+                    </a:stretch>
+                  </pic:blipFill>
+                  <pic:spPr bwMode="auto">
+                    <a:xfrm>
+                      <a:off x="0" y="0"/>
+                      <a:ext cx="1492034" cy="1319876"/>
+                    </a:xfrm>
+                    <a:prstGeom prst="rect">
+                      <a:avLst/>
+                    </a:prstGeom>
+                    <a:noFill/>
+                    <a:ln>
+                      <a:noFill/>
+                    </a:ln>
+                  </pic:spPr>
+                </pic:pic>
+              </a:graphicData>
+            </a:graphic>
+          </wp:inline>
+        </w:drawing>
+      </w:r>
+      <w:r>
+        <w:rPr>
+          <w:noProof/>
+          <w:lang w:eastAsia="pt-PT"/>
+        </w:rPr>
+        <w:t xml:space="preserve">    </w:t>
+      </w:r>
+    </w:p>
+    <w:p/>
+    <w:p/>
     <w:p/>
     <w:p/>
     <w:p/>
@@ -824,16 +868,24 @@
           <w:u w:val="single"/>
         </w:rPr>
       </w:pPr>
-      <w:bookmarkStart w:id="0" w:name="_GoBack"/>
-      <w:bookmarkEnd w:id="0"/>
-      <w:r>
-        <w:rPr>
-          <w:rFonts w:ascii="Arial" w:hAnsi="Arial" w:cs="Arial"/>
-          <w:sz w:val="24"/>
-          <w:szCs w:val="24"/>
-          <w:u w:val="single"/>
-        </w:rPr>
-        <w:lastRenderedPageBreak/>
+    </w:p>
+    <w:p>
+      <w:pPr>
+        <w:jc w:val="center"/>
+        <w:rPr>
+          <w:rFonts w:ascii="Arial" w:hAnsi="Arial" w:cs="Arial"/>
+          <w:sz w:val="24"/>
+          <w:szCs w:val="24"/>
+          <w:u w:val="single"/>
+        </w:rPr>
+      </w:pPr>
+      <w:r>
+        <w:rPr>
+          <w:rFonts w:ascii="Arial" w:hAnsi="Arial" w:cs="Arial"/>
+          <w:sz w:val="24"/>
+          <w:szCs w:val="24"/>
+          <w:u w:val="single"/>
+        </w:rPr>
         <w:t>Componentes da Rede</w:t>
       </w:r>
     </w:p>
@@ -851,6 +903,47 @@
           <w:sz w:val="24"/>
           <w:szCs w:val="24"/>
         </w:rPr>
+        <w:t xml:space="preserve">Uma rede de </w:t>
+      </w:r>
+      <w:r>
+        <w:rPr>
+          <w:rFonts w:ascii="Arial" w:hAnsi="Arial" w:cs="Arial"/>
+          <w:sz w:val="24"/>
+          <w:szCs w:val="24"/>
+        </w:rPr>
+        <w:t>comunicação</w:t>
+      </w:r>
+      <w:r>
+        <w:rPr>
+          <w:rFonts w:ascii="Arial" w:hAnsi="Arial" w:cs="Arial"/>
+          <w:sz w:val="24"/>
+          <w:szCs w:val="24"/>
+        </w:rPr>
+        <w:t xml:space="preserve"> de dados é construída por diferentes </w:t>
+      </w:r>
+      <w:r>
+        <w:rPr>
+          <w:rFonts w:ascii="Arial" w:hAnsi="Arial" w:cs="Arial"/>
+          <w:sz w:val="24"/>
+          <w:szCs w:val="24"/>
+        </w:rPr>
+        <w:t>diapositivos que possuem as suas funções</w:t>
+      </w:r>
+    </w:p>
+    <w:p>
+      <w:pPr>
+        <w:rPr>
+          <w:rFonts w:ascii="Arial" w:hAnsi="Arial" w:cs="Arial"/>
+          <w:sz w:val="24"/>
+          <w:szCs w:val="24"/>
+        </w:rPr>
+      </w:pPr>
+      <w:r>
+        <w:rPr>
+          <w:rFonts w:ascii="Arial" w:hAnsi="Arial" w:cs="Arial"/>
+          <w:sz w:val="24"/>
+          <w:szCs w:val="24"/>
+        </w:rPr>
         <w:t xml:space="preserve">Servidor da </w:t>
       </w:r>
       <w:r>
@@ -900,66 +993,58 @@
           <w:sz w:val="24"/>
           <w:szCs w:val="24"/>
         </w:rPr>
-        <w:t>Servidor de arquivos - servidor que armazena todo os arquivos do utilizador.</w:t>
-      </w:r>
-    </w:p>
-    <w:p>
-      <w:pPr>
-        <w:rPr>
-          <w:rFonts w:ascii="Arial" w:hAnsi="Arial" w:cs="Arial"/>
-          <w:sz w:val="24"/>
-          <w:szCs w:val="24"/>
-        </w:rPr>
-      </w:pPr>
-      <w:r>
-        <w:rPr>
-          <w:rFonts w:ascii="Arial" w:hAnsi="Arial" w:cs="Arial"/>
-          <w:sz w:val="24"/>
-          <w:szCs w:val="24"/>
-        </w:rPr>
-        <w:t xml:space="preserve">Servidor de </w:t>
-      </w:r>
-      <w:proofErr w:type="gramStart"/>
-      <w:r>
-        <w:rPr>
-          <w:rFonts w:ascii="Arial" w:hAnsi="Arial" w:cs="Arial"/>
-          <w:sz w:val="24"/>
-          <w:szCs w:val="24"/>
-        </w:rPr>
-        <w:t>Email</w:t>
-      </w:r>
-      <w:proofErr w:type="gramEnd"/>
-      <w:r>
-        <w:rPr>
-          <w:rFonts w:ascii="Arial" w:hAnsi="Arial" w:cs="Arial"/>
-          <w:sz w:val="24"/>
-          <w:szCs w:val="24"/>
-        </w:rPr>
-        <w:t xml:space="preserve"> – Servidor responsável por enviar e receber mensagens no correio eletrónico.</w:t>
-      </w:r>
-    </w:p>
-    <w:p>
-      <w:pPr>
-        <w:rPr>
-          <w:rFonts w:ascii="Arial" w:hAnsi="Arial" w:cs="Arial"/>
-          <w:sz w:val="24"/>
-          <w:szCs w:val="24"/>
-        </w:rPr>
-      </w:pPr>
-    </w:p>
-    <w:p>
-      <w:pPr>
-        <w:rPr>
-          <w:rFonts w:ascii="Arial" w:hAnsi="Arial" w:cs="Arial"/>
-          <w:sz w:val="24"/>
-          <w:szCs w:val="24"/>
-        </w:rPr>
-      </w:pPr>
-      <w:r>
-        <w:rPr>
-          <w:rFonts w:ascii="Arial" w:hAnsi="Arial" w:cs="Arial"/>
-          <w:sz w:val="24"/>
-          <w:szCs w:val="24"/>
+        <w:t>Servidor de arquivos - servidor que armazena</w:t>
+      </w:r>
+      <w:r>
+        <w:rPr>
+          <w:rFonts w:ascii="Arial" w:hAnsi="Arial" w:cs="Arial"/>
+          <w:sz w:val="24"/>
+          <w:szCs w:val="24"/>
+        </w:rPr>
+        <w:t xml:space="preserve"> todo os arquivos do utilizador. </w:t>
+      </w:r>
+    </w:p>
+    <w:p>
+      <w:pPr>
+        <w:rPr>
+          <w:rFonts w:ascii="Arial" w:hAnsi="Arial" w:cs="Arial"/>
+          <w:sz w:val="24"/>
+          <w:szCs w:val="24"/>
+        </w:rPr>
+      </w:pPr>
+      <w:r>
+        <w:rPr>
+          <w:rFonts w:ascii="Arial" w:hAnsi="Arial" w:cs="Arial"/>
+          <w:sz w:val="24"/>
+          <w:szCs w:val="24"/>
+        </w:rPr>
+        <w:t>Servidor de Email – Servidor responsável por enviar e receber mensagens no correio eletrónico.</w:t>
+      </w:r>
+    </w:p>
+    <w:p>
+      <w:pPr>
+        <w:rPr>
+          <w:rFonts w:ascii="Arial" w:hAnsi="Arial" w:cs="Arial"/>
+          <w:sz w:val="24"/>
+          <w:szCs w:val="24"/>
+        </w:rPr>
+      </w:pPr>
+    </w:p>
+    <w:p>
+      <w:pPr>
+        <w:rPr>
+          <w:rFonts w:ascii="Arial" w:hAnsi="Arial" w:cs="Arial"/>
+          <w:sz w:val="24"/>
+          <w:szCs w:val="24"/>
+        </w:rPr>
+      </w:pPr>
+      <w:r>
+        <w:rPr>
+          <w:rFonts w:ascii="Arial" w:hAnsi="Arial" w:cs="Arial"/>
+          <w:noProof/>
+          <w:sz w:val="24"/>
+          <w:szCs w:val="24"/>
+          <w:lang w:eastAsia="pt-PT"/>
         </w:rPr>
         <w:drawing>
           <wp:inline distT="0" distB="0" distL="0" distR="0">
@@ -979,7 +1064,7 @@
                     </pic:cNvPicPr>
                   </pic:nvPicPr>
                   <pic:blipFill>
-                    <a:blip r:embed="rId6">
+                    <a:blip r:embed="rId8">
                       <a:extLst>
                         <a:ext uri="{28A0092B-C50C-407E-A947-70E740481C1C}">
                           <a14:useLocalDpi xmlns:a14="http://schemas.microsoft.com/office/drawing/2010/main" val="0"/>
@@ -1011,7 +1096,1550 @@
         </w:drawing>
       </w:r>
     </w:p>
-    <w:p/>
+    <w:p>
+      <w:r>
+        <w:t xml:space="preserve"> </w:t>
+      </w:r>
+    </w:p>
+    <w:p/>
+    <w:p/>
+    <w:p/>
+    <w:p/>
+    <w:p/>
+    <w:p>
+      <w:pPr>
+        <w:jc w:val="center"/>
+        <w:rPr>
+          <w:rFonts w:ascii="Arial" w:hAnsi="Arial" w:cs="Arial"/>
+          <w:sz w:val="24"/>
+          <w:szCs w:val="24"/>
+          <w:u w:val="single"/>
+        </w:rPr>
+      </w:pPr>
+      <w:r>
+        <w:rPr>
+          <w:rFonts w:ascii="Arial" w:hAnsi="Arial" w:cs="Arial"/>
+          <w:sz w:val="24"/>
+          <w:szCs w:val="24"/>
+          <w:u w:val="single"/>
+        </w:rPr>
+        <w:t>Introdução – Backup de Servidores</w:t>
+      </w:r>
+    </w:p>
+    <w:p>
+      <w:pPr>
+        <w:rPr>
+          <w:rFonts w:ascii="Arial" w:hAnsi="Arial" w:cs="Arial"/>
+          <w:sz w:val="24"/>
+          <w:szCs w:val="24"/>
+        </w:rPr>
+      </w:pPr>
+    </w:p>
+    <w:p>
+      <w:pPr>
+        <w:rPr>
+          <w:rFonts w:ascii="Arial" w:hAnsi="Arial" w:cs="Arial"/>
+          <w:sz w:val="24"/>
+          <w:szCs w:val="24"/>
+        </w:rPr>
+      </w:pPr>
+      <w:r>
+        <w:rPr>
+          <w:rFonts w:ascii="Arial" w:hAnsi="Arial" w:cs="Arial"/>
+          <w:sz w:val="24"/>
+          <w:szCs w:val="24"/>
+        </w:rPr>
+        <w:t>Servidores são feitos</w:t>
+      </w:r>
+      <w:r>
+        <w:rPr>
+          <w:rFonts w:ascii="Arial" w:hAnsi="Arial" w:cs="Arial"/>
+          <w:sz w:val="24"/>
+          <w:szCs w:val="24"/>
+        </w:rPr>
+        <w:t xml:space="preserve"> para resistir a grandes horas de trabalho que possuem uma serie de recursos como RAID com o Hardware.</w:t>
+      </w:r>
+    </w:p>
+    <w:p>
+      <w:pPr>
+        <w:rPr>
+          <w:rFonts w:ascii="Arial" w:hAnsi="Arial" w:cs="Arial"/>
+          <w:sz w:val="24"/>
+          <w:szCs w:val="24"/>
+        </w:rPr>
+      </w:pPr>
+    </w:p>
+    <w:p>
+      <w:pPr>
+        <w:rPr>
+          <w:rFonts w:ascii="Arial" w:hAnsi="Arial" w:cs="Arial"/>
+          <w:sz w:val="24"/>
+          <w:szCs w:val="24"/>
+          <w:u w:val="single"/>
+        </w:rPr>
+      </w:pPr>
+      <w:r>
+        <w:rPr>
+          <w:noProof/>
+          <w:lang w:eastAsia="pt-PT"/>
+        </w:rPr>
+        <w:lastRenderedPageBreak/>
+        <w:drawing>
+          <wp:inline distT="0" distB="0" distL="0" distR="0" wp14:anchorId="4E140A48" wp14:editId="269F64BA">
+            <wp:extent cx="1905000" cy="1426633"/>
+            <wp:effectExtent l="0" t="0" r="0" b="2540"/>
+            <wp:docPr id="5" name="Imagem 5" descr="Resultado de imagem para hardware e software de servidores"/>
+            <wp:cNvGraphicFramePr>
+              <a:graphicFrameLocks xmlns:a="http://schemas.openxmlformats.org/drawingml/2006/main" noChangeAspect="1"/>
+            </wp:cNvGraphicFramePr>
+            <a:graphic xmlns:a="http://schemas.openxmlformats.org/drawingml/2006/main">
+              <a:graphicData uri="http://schemas.openxmlformats.org/drawingml/2006/picture">
+                <pic:pic xmlns:pic="http://schemas.openxmlformats.org/drawingml/2006/picture">
+                  <pic:nvPicPr>
+                    <pic:cNvPr id="0" name="Picture 2" descr="Resultado de imagem para hardware e software de servidores"/>
+                    <pic:cNvPicPr>
+                      <a:picLocks noChangeAspect="1" noChangeArrowheads="1"/>
+                    </pic:cNvPicPr>
+                  </pic:nvPicPr>
+                  <pic:blipFill>
+                    <a:blip r:embed="rId9">
+                      <a:extLst>
+                        <a:ext uri="{28A0092B-C50C-407E-A947-70E740481C1C}">
+                          <a14:useLocalDpi xmlns:a14="http://schemas.microsoft.com/office/drawing/2010/main" val="0"/>
+                        </a:ext>
+                      </a:extLst>
+                    </a:blip>
+                    <a:srcRect/>
+                    <a:stretch>
+                      <a:fillRect/>
+                    </a:stretch>
+                  </pic:blipFill>
+                  <pic:spPr bwMode="auto">
+                    <a:xfrm>
+                      <a:off x="0" y="0"/>
+                      <a:ext cx="1927317" cy="1443346"/>
+                    </a:xfrm>
+                    <a:prstGeom prst="rect">
+                      <a:avLst/>
+                    </a:prstGeom>
+                    <a:noFill/>
+                    <a:ln>
+                      <a:noFill/>
+                    </a:ln>
+                  </pic:spPr>
+                </pic:pic>
+              </a:graphicData>
+            </a:graphic>
+          </wp:inline>
+        </w:drawing>
+      </w:r>
+    </w:p>
+    <w:p>
+      <w:pPr>
+        <w:rPr>
+          <w:rFonts w:ascii="Arial" w:hAnsi="Arial" w:cs="Arial"/>
+          <w:sz w:val="24"/>
+          <w:szCs w:val="24"/>
+          <w:u w:val="single"/>
+        </w:rPr>
+      </w:pPr>
+    </w:p>
+    <w:p>
+      <w:pPr>
+        <w:jc w:val="center"/>
+        <w:rPr>
+          <w:rFonts w:ascii="Arial" w:hAnsi="Arial" w:cs="Arial"/>
+          <w:sz w:val="24"/>
+          <w:szCs w:val="24"/>
+          <w:u w:val="single"/>
+        </w:rPr>
+      </w:pPr>
+    </w:p>
+    <w:p>
+      <w:pPr>
+        <w:jc w:val="center"/>
+        <w:rPr>
+          <w:rFonts w:ascii="Arial" w:hAnsi="Arial" w:cs="Arial"/>
+          <w:sz w:val="24"/>
+          <w:szCs w:val="24"/>
+          <w:u w:val="single"/>
+        </w:rPr>
+      </w:pPr>
+    </w:p>
+    <w:p>
+      <w:pPr>
+        <w:jc w:val="center"/>
+        <w:rPr>
+          <w:rFonts w:ascii="Arial" w:hAnsi="Arial" w:cs="Arial"/>
+          <w:sz w:val="24"/>
+          <w:szCs w:val="24"/>
+          <w:u w:val="single"/>
+        </w:rPr>
+      </w:pPr>
+    </w:p>
+    <w:p>
+      <w:pPr>
+        <w:jc w:val="center"/>
+        <w:rPr>
+          <w:rFonts w:ascii="Arial" w:hAnsi="Arial" w:cs="Arial"/>
+          <w:sz w:val="24"/>
+          <w:szCs w:val="24"/>
+          <w:u w:val="single"/>
+        </w:rPr>
+      </w:pPr>
+    </w:p>
+    <w:p>
+      <w:pPr>
+        <w:jc w:val="center"/>
+        <w:rPr>
+          <w:rFonts w:ascii="Arial" w:hAnsi="Arial" w:cs="Arial"/>
+          <w:sz w:val="24"/>
+          <w:szCs w:val="24"/>
+          <w:u w:val="single"/>
+        </w:rPr>
+      </w:pPr>
+    </w:p>
+    <w:p>
+      <w:pPr>
+        <w:jc w:val="center"/>
+        <w:rPr>
+          <w:rFonts w:ascii="Arial" w:hAnsi="Arial" w:cs="Arial"/>
+          <w:sz w:val="24"/>
+          <w:szCs w:val="24"/>
+          <w:u w:val="single"/>
+        </w:rPr>
+      </w:pPr>
+      <w:proofErr w:type="gramStart"/>
+      <w:r>
+        <w:rPr>
+          <w:rFonts w:ascii="Arial" w:hAnsi="Arial" w:cs="Arial"/>
+          <w:sz w:val="24"/>
+          <w:szCs w:val="24"/>
+          <w:u w:val="single"/>
+        </w:rPr>
+        <w:t>Router</w:t>
+      </w:r>
+      <w:proofErr w:type="gramEnd"/>
+      <w:r>
+        <w:rPr>
+          <w:rFonts w:ascii="Arial" w:hAnsi="Arial" w:cs="Arial"/>
+          <w:sz w:val="24"/>
+          <w:szCs w:val="24"/>
+          <w:u w:val="single"/>
+        </w:rPr>
+        <w:t xml:space="preserve"> </w:t>
+      </w:r>
+    </w:p>
+    <w:p>
+      <w:pPr>
+        <w:rPr>
+          <w:rFonts w:ascii="Arial" w:hAnsi="Arial" w:cs="Arial"/>
+          <w:sz w:val="24"/>
+          <w:szCs w:val="24"/>
+        </w:rPr>
+      </w:pPr>
+      <w:r>
+        <w:rPr>
+          <w:rFonts w:ascii="Arial" w:hAnsi="Arial" w:cs="Arial"/>
+          <w:sz w:val="24"/>
+          <w:szCs w:val="24"/>
+          <w:u w:val="single"/>
+        </w:rPr>
+        <w:t xml:space="preserve"> </w:t>
+      </w:r>
+    </w:p>
+    <w:p>
+      <w:pPr>
+        <w:rPr>
+          <w:rFonts w:ascii="Arial" w:hAnsi="Arial" w:cs="Arial"/>
+          <w:sz w:val="24"/>
+          <w:szCs w:val="24"/>
+        </w:rPr>
+      </w:pPr>
+      <w:r>
+        <w:rPr>
+          <w:rFonts w:ascii="Arial" w:hAnsi="Arial" w:cs="Arial"/>
+          <w:sz w:val="24"/>
+          <w:szCs w:val="24"/>
+        </w:rPr>
+        <w:t>É um equipamento usado para fazer a comutação do protocolo a comunicação entre diferentes redes de computadores.</w:t>
+      </w:r>
+    </w:p>
+    <w:p>
+      <w:pPr>
+        <w:rPr>
+          <w:rFonts w:ascii="Arial" w:hAnsi="Arial" w:cs="Arial"/>
+          <w:sz w:val="24"/>
+          <w:szCs w:val="24"/>
+        </w:rPr>
+      </w:pPr>
+    </w:p>
+    <w:p>
+      <w:pPr>
+        <w:rPr>
+          <w:rFonts w:ascii="Arial" w:hAnsi="Arial" w:cs="Arial"/>
+          <w:sz w:val="24"/>
+          <w:szCs w:val="24"/>
+        </w:rPr>
+      </w:pPr>
+    </w:p>
+    <w:p>
+      <w:pPr>
+        <w:rPr>
+          <w:rFonts w:ascii="Arial" w:hAnsi="Arial" w:cs="Arial"/>
+          <w:sz w:val="24"/>
+          <w:szCs w:val="24"/>
+          <w:u w:val="single"/>
+        </w:rPr>
+      </w:pPr>
+      <w:r>
+        <w:rPr>
+          <w:rFonts w:ascii="Arial" w:hAnsi="Arial" w:cs="Arial"/>
+          <w:noProof/>
+          <w:sz w:val="24"/>
+          <w:szCs w:val="24"/>
+          <w:lang w:eastAsia="pt-PT"/>
+        </w:rPr>
+        <w:drawing>
+          <wp:inline distT="0" distB="0" distL="0" distR="0" wp14:anchorId="516F6921">
+            <wp:extent cx="1908175" cy="1908175"/>
+            <wp:effectExtent l="0" t="0" r="0" b="0"/>
+            <wp:docPr id="9" name="Imagem 9"/>
+            <wp:cNvGraphicFramePr>
+              <a:graphicFrameLocks xmlns:a="http://schemas.openxmlformats.org/drawingml/2006/main" noChangeAspect="1"/>
+            </wp:cNvGraphicFramePr>
+            <a:graphic xmlns:a="http://schemas.openxmlformats.org/drawingml/2006/main">
+              <a:graphicData uri="http://schemas.openxmlformats.org/drawingml/2006/picture">
+                <pic:pic xmlns:pic="http://schemas.openxmlformats.org/drawingml/2006/picture">
+                  <pic:nvPicPr>
+                    <pic:cNvPr id="0" name="Picture 2"/>
+                    <pic:cNvPicPr>
+                      <a:picLocks noChangeAspect="1" noChangeArrowheads="1"/>
+                    </pic:cNvPicPr>
+                  </pic:nvPicPr>
+                  <pic:blipFill>
+                    <a:blip r:embed="rId10">
+                      <a:extLst>
+                        <a:ext uri="{28A0092B-C50C-407E-A947-70E740481C1C}">
+                          <a14:useLocalDpi xmlns:a14="http://schemas.microsoft.com/office/drawing/2010/main" val="0"/>
+                        </a:ext>
+                      </a:extLst>
+                    </a:blip>
+                    <a:srcRect/>
+                    <a:stretch>
+                      <a:fillRect/>
+                    </a:stretch>
+                  </pic:blipFill>
+                  <pic:spPr bwMode="auto">
+                    <a:xfrm>
+                      <a:off x="0" y="0"/>
+                      <a:ext cx="1908175" cy="1908175"/>
+                    </a:xfrm>
+                    <a:prstGeom prst="rect">
+                      <a:avLst/>
+                    </a:prstGeom>
+                    <a:noFill/>
+                  </pic:spPr>
+                </pic:pic>
+              </a:graphicData>
+            </a:graphic>
+          </wp:inline>
+        </w:drawing>
+      </w:r>
+    </w:p>
+    <w:p>
+      <w:pPr>
+        <w:rPr>
+          <w:rFonts w:ascii="Arial" w:hAnsi="Arial" w:cs="Arial"/>
+          <w:sz w:val="24"/>
+          <w:szCs w:val="24"/>
+          <w:u w:val="single"/>
+        </w:rPr>
+      </w:pPr>
+    </w:p>
+    <w:p>
+      <w:pPr>
+        <w:rPr>
+          <w:rFonts w:ascii="Arial" w:hAnsi="Arial" w:cs="Arial"/>
+          <w:sz w:val="24"/>
+          <w:szCs w:val="24"/>
+          <w:u w:val="single"/>
+        </w:rPr>
+      </w:pPr>
+    </w:p>
+    <w:p>
+      <w:pPr>
+        <w:rPr>
+          <w:rFonts w:ascii="Arial" w:hAnsi="Arial" w:cs="Arial"/>
+          <w:sz w:val="24"/>
+          <w:szCs w:val="24"/>
+          <w:u w:val="single"/>
+        </w:rPr>
+      </w:pPr>
+    </w:p>
+    <w:p>
+      <w:pPr>
+        <w:rPr>
+          <w:rFonts w:ascii="Arial" w:hAnsi="Arial" w:cs="Arial"/>
+          <w:sz w:val="24"/>
+          <w:szCs w:val="24"/>
+          <w:u w:val="single"/>
+        </w:rPr>
+      </w:pPr>
+    </w:p>
+    <w:p>
+      <w:pPr>
+        <w:rPr>
+          <w:rFonts w:ascii="Arial" w:hAnsi="Arial" w:cs="Arial"/>
+          <w:sz w:val="24"/>
+          <w:szCs w:val="24"/>
+          <w:u w:val="single"/>
+        </w:rPr>
+      </w:pPr>
+    </w:p>
+    <w:p>
+      <w:pPr>
+        <w:rPr>
+          <w:rFonts w:ascii="Arial" w:hAnsi="Arial" w:cs="Arial"/>
+          <w:sz w:val="24"/>
+          <w:szCs w:val="24"/>
+          <w:u w:val="single"/>
+        </w:rPr>
+      </w:pPr>
+    </w:p>
+    <w:p>
+      <w:pPr>
+        <w:jc w:val="center"/>
+        <w:rPr>
+          <w:rFonts w:ascii="Arial" w:hAnsi="Arial" w:cs="Arial"/>
+          <w:sz w:val="24"/>
+          <w:szCs w:val="24"/>
+          <w:u w:val="single"/>
+        </w:rPr>
+      </w:pPr>
+    </w:p>
+    <w:p>
+      <w:pPr>
+        <w:jc w:val="center"/>
+        <w:rPr>
+          <w:rFonts w:ascii="Arial" w:hAnsi="Arial" w:cs="Arial"/>
+          <w:sz w:val="24"/>
+          <w:szCs w:val="24"/>
+          <w:u w:val="single"/>
+        </w:rPr>
+      </w:pPr>
+      <w:r>
+        <w:rPr>
+          <w:rFonts w:ascii="Arial" w:hAnsi="Arial" w:cs="Arial"/>
+          <w:sz w:val="24"/>
+          <w:szCs w:val="24"/>
+          <w:u w:val="single"/>
+        </w:rPr>
+        <w:lastRenderedPageBreak/>
+        <w:t>Protocolos de redes</w:t>
+      </w:r>
+    </w:p>
+    <w:p>
+      <w:pPr>
+        <w:rPr>
+          <w:rFonts w:ascii="Arial" w:hAnsi="Arial" w:cs="Arial"/>
+          <w:sz w:val="24"/>
+          <w:szCs w:val="24"/>
+          <w:u w:val="single"/>
+        </w:rPr>
+      </w:pPr>
+    </w:p>
+    <w:p>
+      <w:pPr>
+        <w:rPr>
+          <w:rFonts w:ascii="Arial" w:hAnsi="Arial" w:cs="Arial"/>
+          <w:color w:val="222222"/>
+          <w:sz w:val="24"/>
+          <w:szCs w:val="24"/>
+          <w:shd w:val="clear" w:color="auto" w:fill="FFFFFF"/>
+        </w:rPr>
+      </w:pPr>
+      <w:r>
+        <w:rPr>
+          <w:rFonts w:ascii="Arial" w:hAnsi="Arial" w:cs="Arial"/>
+          <w:b/>
+          <w:bCs/>
+          <w:color w:val="222222"/>
+          <w:sz w:val="24"/>
+          <w:szCs w:val="24"/>
+          <w:shd w:val="clear" w:color="auto" w:fill="FFFFFF"/>
+        </w:rPr>
+        <w:t>Protocolo</w:t>
+      </w:r>
+      <w:r>
+        <w:rPr>
+          <w:rFonts w:ascii="Arial" w:hAnsi="Arial" w:cs="Arial"/>
+          <w:color w:val="222222"/>
+          <w:sz w:val="24"/>
+          <w:szCs w:val="24"/>
+          <w:shd w:val="clear" w:color="auto" w:fill="FFFFFF"/>
+        </w:rPr>
+        <w:t> </w:t>
+      </w:r>
+      <w:r>
+        <w:rPr>
+          <w:rFonts w:ascii="Arial" w:hAnsi="Arial" w:cs="Arial"/>
+          <w:color w:val="222222"/>
+          <w:sz w:val="24"/>
+          <w:szCs w:val="24"/>
+          <w:shd w:val="clear" w:color="auto" w:fill="FFFFFF"/>
+        </w:rPr>
+        <w:t xml:space="preserve">- </w:t>
+      </w:r>
+      <w:r>
+        <w:rPr>
+          <w:rFonts w:ascii="Arial" w:hAnsi="Arial" w:cs="Arial"/>
+          <w:color w:val="222222"/>
+          <w:sz w:val="24"/>
+          <w:szCs w:val="24"/>
+          <w:shd w:val="clear" w:color="auto" w:fill="FFFFFF"/>
+        </w:rPr>
+        <w:t>é o conjunto de regras sobre o modo como se dará a comunicação entre as partes envolvidas.</w:t>
+      </w:r>
+    </w:p>
+    <w:p>
+      <w:pPr>
+        <w:rPr>
+          <w:rFonts w:ascii="Arial" w:hAnsi="Arial" w:cs="Arial"/>
+          <w:color w:val="222222"/>
+          <w:sz w:val="24"/>
+          <w:szCs w:val="24"/>
+          <w:shd w:val="clear" w:color="auto" w:fill="FFFFFF"/>
+        </w:rPr>
+      </w:pPr>
+      <w:r>
+        <w:rPr>
+          <w:rFonts w:ascii="Arial" w:hAnsi="Arial" w:cs="Arial"/>
+          <w:color w:val="222222"/>
+          <w:sz w:val="24"/>
+          <w:szCs w:val="24"/>
+          <w:shd w:val="clear" w:color="auto" w:fill="FFFFFF"/>
+        </w:rPr>
+        <w:t>Uma das funções que os protocolos executa são:</w:t>
+      </w:r>
+    </w:p>
+    <w:p>
+      <w:pPr>
+        <w:rPr>
+          <w:rFonts w:ascii="Arial" w:hAnsi="Arial" w:cs="Arial"/>
+          <w:sz w:val="24"/>
+          <w:szCs w:val="24"/>
+        </w:rPr>
+      </w:pPr>
+      <w:r>
+        <w:rPr>
+          <w:rFonts w:ascii="Arial" w:hAnsi="Arial" w:cs="Arial"/>
+          <w:sz w:val="24"/>
+          <w:szCs w:val="24"/>
+        </w:rPr>
+        <w:t>Controle da Transferência de Dados</w:t>
+      </w:r>
+      <w:r>
+        <w:rPr>
+          <w:rFonts w:ascii="Arial" w:hAnsi="Arial" w:cs="Arial"/>
+          <w:sz w:val="24"/>
+          <w:szCs w:val="24"/>
+        </w:rPr>
+        <w:t>:</w:t>
+      </w:r>
+    </w:p>
+    <w:p>
+      <w:pPr>
+        <w:rPr>
+          <w:rFonts w:ascii="Arial" w:hAnsi="Arial" w:cs="Arial"/>
+          <w:sz w:val="24"/>
+          <w:szCs w:val="24"/>
+        </w:rPr>
+      </w:pPr>
+      <w:r>
+        <w:rPr>
+          <w:rFonts w:ascii="Arial" w:hAnsi="Arial" w:cs="Arial"/>
+          <w:sz w:val="24"/>
+          <w:szCs w:val="24"/>
+        </w:rPr>
+        <w:t>Deteção e recuperação de erros;</w:t>
+      </w:r>
+    </w:p>
+    <w:p>
+      <w:pPr>
+        <w:rPr>
+          <w:rFonts w:ascii="Arial" w:hAnsi="Arial" w:cs="Arial"/>
+          <w:sz w:val="24"/>
+          <w:szCs w:val="24"/>
+        </w:rPr>
+      </w:pPr>
+      <w:r>
+        <w:rPr>
+          <w:rFonts w:ascii="Arial" w:hAnsi="Arial" w:cs="Arial"/>
+          <w:sz w:val="24"/>
+          <w:szCs w:val="24"/>
+        </w:rPr>
+        <w:t>Codificação da informação;</w:t>
+      </w:r>
+    </w:p>
+    <w:p>
+      <w:pPr>
+        <w:rPr>
+          <w:rFonts w:ascii="Arial" w:hAnsi="Arial" w:cs="Arial"/>
+          <w:sz w:val="24"/>
+          <w:szCs w:val="24"/>
+        </w:rPr>
+      </w:pPr>
+      <w:r>
+        <w:rPr>
+          <w:rFonts w:ascii="Arial" w:hAnsi="Arial" w:cs="Arial"/>
+          <w:sz w:val="24"/>
+          <w:szCs w:val="24"/>
+        </w:rPr>
+        <w:t>Transparência da informação;</w:t>
+      </w:r>
+    </w:p>
+    <w:p>
+      <w:pPr>
+        <w:rPr>
+          <w:rFonts w:ascii="Arial" w:hAnsi="Arial" w:cs="Arial"/>
+          <w:sz w:val="24"/>
+          <w:szCs w:val="24"/>
+        </w:rPr>
+      </w:pPr>
+      <w:r>
+        <w:rPr>
+          <w:rFonts w:ascii="Arial" w:hAnsi="Arial" w:cs="Arial"/>
+          <w:sz w:val="24"/>
+          <w:szCs w:val="24"/>
+        </w:rPr>
+        <w:t>Utilização da linha</w:t>
+      </w:r>
+      <w:r>
+        <w:rPr>
+          <w:rFonts w:ascii="Arial" w:hAnsi="Arial" w:cs="Arial"/>
+          <w:sz w:val="24"/>
+          <w:szCs w:val="24"/>
+        </w:rPr>
+        <w:t>;</w:t>
+      </w:r>
+    </w:p>
+    <w:p>
+      <w:pPr>
+        <w:rPr>
+          <w:rFonts w:ascii="Arial" w:hAnsi="Arial" w:cs="Arial"/>
+          <w:sz w:val="24"/>
+          <w:szCs w:val="24"/>
+        </w:rPr>
+      </w:pPr>
+      <w:r>
+        <w:rPr>
+          <w:rFonts w:ascii="Arial" w:hAnsi="Arial" w:cs="Arial"/>
+          <w:sz w:val="24"/>
+          <w:szCs w:val="24"/>
+        </w:rPr>
+        <w:t>Sincronização</w:t>
+      </w:r>
+      <w:r>
+        <w:rPr>
+          <w:rFonts w:ascii="Arial" w:hAnsi="Arial" w:cs="Arial"/>
+          <w:sz w:val="24"/>
+          <w:szCs w:val="24"/>
+        </w:rPr>
+        <w:t>;</w:t>
+      </w:r>
+    </w:p>
+    <w:p>
+      <w:pPr>
+        <w:rPr>
+          <w:rFonts w:ascii="Arial" w:hAnsi="Arial" w:cs="Arial"/>
+          <w:sz w:val="24"/>
+          <w:szCs w:val="24"/>
+        </w:rPr>
+      </w:pPr>
+      <w:r>
+        <w:rPr>
+          <w:rFonts w:ascii="Arial" w:hAnsi="Arial" w:cs="Arial"/>
+          <w:sz w:val="24"/>
+          <w:szCs w:val="24"/>
+        </w:rPr>
+        <w:t>Facilidades de transparência da c</w:t>
+      </w:r>
+      <w:r>
+        <w:rPr>
+          <w:rFonts w:ascii="Arial" w:hAnsi="Arial" w:cs="Arial"/>
+          <w:sz w:val="24"/>
+          <w:szCs w:val="24"/>
+        </w:rPr>
+        <w:t>omunicação</w:t>
+      </w:r>
+      <w:r>
+        <w:rPr>
+          <w:rFonts w:ascii="Arial" w:hAnsi="Arial" w:cs="Arial"/>
+          <w:sz w:val="24"/>
+          <w:szCs w:val="24"/>
+        </w:rPr>
+        <w:t>;</w:t>
+      </w:r>
+    </w:p>
+    <w:p>
+      <w:pPr>
+        <w:rPr>
+          <w:rFonts w:ascii="Arial" w:hAnsi="Arial" w:cs="Arial"/>
+          <w:sz w:val="24"/>
+          <w:szCs w:val="24"/>
+        </w:rPr>
+      </w:pPr>
+    </w:p>
+    <w:p>
+      <w:pPr>
+        <w:jc w:val="center"/>
+        <w:rPr>
+          <w:rFonts w:ascii="Arial" w:hAnsi="Arial" w:cs="Arial"/>
+          <w:sz w:val="24"/>
+          <w:szCs w:val="24"/>
+          <w:u w:val="single"/>
+        </w:rPr>
+      </w:pPr>
+    </w:p>
+    <w:p>
+      <w:pPr>
+        <w:jc w:val="center"/>
+        <w:rPr>
+          <w:rFonts w:ascii="Arial" w:hAnsi="Arial" w:cs="Arial"/>
+          <w:sz w:val="24"/>
+          <w:szCs w:val="24"/>
+          <w:u w:val="single"/>
+        </w:rPr>
+      </w:pPr>
+    </w:p>
+    <w:p>
+      <w:pPr>
+        <w:jc w:val="center"/>
+        <w:rPr>
+          <w:rFonts w:ascii="Arial" w:hAnsi="Arial" w:cs="Arial"/>
+          <w:sz w:val="24"/>
+          <w:szCs w:val="24"/>
+          <w:u w:val="single"/>
+        </w:rPr>
+      </w:pPr>
+    </w:p>
+    <w:p>
+      <w:pPr>
+        <w:jc w:val="center"/>
+        <w:rPr>
+          <w:rFonts w:ascii="Arial" w:hAnsi="Arial" w:cs="Arial"/>
+          <w:sz w:val="24"/>
+          <w:szCs w:val="24"/>
+          <w:u w:val="single"/>
+        </w:rPr>
+      </w:pPr>
+      <w:r>
+        <w:rPr>
+          <w:rFonts w:ascii="Arial" w:hAnsi="Arial" w:cs="Arial"/>
+          <w:sz w:val="24"/>
+          <w:szCs w:val="24"/>
+          <w:u w:val="single"/>
+        </w:rPr>
+        <w:t>Analogia do modelo OSI</w:t>
+      </w:r>
+    </w:p>
+    <w:p>
+      <w:pPr>
+        <w:rPr>
+          <w:rFonts w:ascii="Arial" w:hAnsi="Arial" w:cs="Arial"/>
+          <w:sz w:val="24"/>
+          <w:szCs w:val="24"/>
+          <w:u w:val="single"/>
+        </w:rPr>
+      </w:pPr>
+    </w:p>
+    <w:p>
+      <w:pPr>
+        <w:rPr>
+          <w:rFonts w:ascii="Arial" w:hAnsi="Arial" w:cs="Arial"/>
+          <w:sz w:val="24"/>
+          <w:szCs w:val="24"/>
+        </w:rPr>
+      </w:pPr>
+      <w:r>
+        <w:rPr>
+          <w:rFonts w:ascii="Arial" w:hAnsi="Arial" w:cs="Arial"/>
+          <w:sz w:val="24"/>
+          <w:szCs w:val="24"/>
+        </w:rPr>
+        <w:t>P</w:t>
+      </w:r>
+      <w:r>
+        <w:rPr>
+          <w:rFonts w:ascii="Arial" w:hAnsi="Arial" w:cs="Arial"/>
+          <w:sz w:val="24"/>
+          <w:szCs w:val="24"/>
+        </w:rPr>
+        <w:t>o</w:t>
+      </w:r>
+      <w:r>
+        <w:rPr>
+          <w:rFonts w:ascii="Arial" w:hAnsi="Arial" w:cs="Arial"/>
+          <w:sz w:val="24"/>
+          <w:szCs w:val="24"/>
+        </w:rPr>
+        <w:t>demos dizer que o</w:t>
+      </w:r>
+      <w:r>
+        <w:rPr>
+          <w:rFonts w:ascii="Arial" w:hAnsi="Arial" w:cs="Arial"/>
+          <w:sz w:val="24"/>
+          <w:szCs w:val="24"/>
+        </w:rPr>
+        <w:t xml:space="preserve"> modelo OSI é formado por sete camadas, cada uma com uma função diferente</w:t>
+      </w:r>
+      <w:r>
+        <w:rPr>
+          <w:rFonts w:ascii="Arial" w:hAnsi="Arial" w:cs="Arial"/>
+          <w:sz w:val="24"/>
+          <w:szCs w:val="24"/>
+        </w:rPr>
+        <w:t>s:</w:t>
+      </w:r>
+    </w:p>
+    <w:p>
+      <w:pPr>
+        <w:rPr>
+          <w:rFonts w:ascii="Arial" w:hAnsi="Arial" w:cs="Arial"/>
+          <w:sz w:val="24"/>
+          <w:szCs w:val="24"/>
+        </w:rPr>
+      </w:pPr>
+    </w:p>
+    <w:p>
+      <w:pPr>
+        <w:pStyle w:val="PargrafodaLista"/>
+        <w:numPr>
+          <w:ilvl w:val="0"/>
+          <w:numId w:val="5"/>
+        </w:numPr>
+        <w:rPr>
+          <w:rFonts w:ascii="Arial" w:hAnsi="Arial" w:cs="Arial"/>
+          <w:sz w:val="24"/>
+          <w:szCs w:val="24"/>
+        </w:rPr>
+      </w:pPr>
+      <w:r>
+        <w:rPr>
+          <w:rFonts w:ascii="Arial" w:hAnsi="Arial" w:cs="Arial"/>
+          <w:sz w:val="24"/>
+          <w:szCs w:val="24"/>
+        </w:rPr>
+        <w:t>Camada Física</w:t>
+      </w:r>
+    </w:p>
+    <w:p>
+      <w:pPr>
+        <w:pStyle w:val="PargrafodaLista"/>
+        <w:ind w:left="1080"/>
+        <w:rPr>
+          <w:rFonts w:ascii="Arial" w:hAnsi="Arial" w:cs="Arial"/>
+          <w:sz w:val="24"/>
+          <w:szCs w:val="24"/>
+        </w:rPr>
+      </w:pPr>
+      <w:r>
+        <w:rPr>
+          <w:rFonts w:ascii="Arial" w:hAnsi="Arial" w:cs="Arial"/>
+          <w:sz w:val="24"/>
+          <w:szCs w:val="24"/>
+        </w:rPr>
+        <w:t>Define as características do meio físico de transmissão da rede, conectores, interfaces, codificação ou modulação de sinais.</w:t>
+      </w:r>
+    </w:p>
+    <w:p>
+      <w:pPr>
+        <w:pStyle w:val="PargrafodaLista"/>
+        <w:ind w:left="1080"/>
+        <w:rPr>
+          <w:rFonts w:ascii="Arial" w:hAnsi="Arial" w:cs="Arial"/>
+          <w:sz w:val="24"/>
+          <w:szCs w:val="24"/>
+        </w:rPr>
+      </w:pPr>
+    </w:p>
+    <w:p>
+      <w:pPr>
+        <w:pStyle w:val="PargrafodaLista"/>
+        <w:numPr>
+          <w:ilvl w:val="0"/>
+          <w:numId w:val="5"/>
+        </w:numPr>
+        <w:rPr>
+          <w:rFonts w:ascii="Arial" w:hAnsi="Arial" w:cs="Arial"/>
+          <w:sz w:val="24"/>
+          <w:szCs w:val="24"/>
+        </w:rPr>
+      </w:pPr>
+      <w:r>
+        <w:rPr>
+          <w:rFonts w:ascii="Arial" w:hAnsi="Arial" w:cs="Arial"/>
+          <w:sz w:val="24"/>
+          <w:szCs w:val="24"/>
+        </w:rPr>
+        <w:t>Camada de Enlace</w:t>
+      </w:r>
+    </w:p>
+    <w:p>
+      <w:pPr>
+        <w:pStyle w:val="PargrafodaLista"/>
+        <w:ind w:left="1080"/>
+        <w:rPr>
+          <w:rFonts w:ascii="Arial" w:hAnsi="Arial" w:cs="Arial"/>
+          <w:sz w:val="24"/>
+          <w:szCs w:val="24"/>
+        </w:rPr>
+      </w:pPr>
+      <w:r>
+        <w:rPr>
+          <w:rFonts w:ascii="Arial" w:hAnsi="Arial" w:cs="Arial"/>
+          <w:sz w:val="24"/>
+          <w:szCs w:val="24"/>
+        </w:rPr>
+        <w:t xml:space="preserve">A camada de enlace é responsável pela comunicação direta entre duas interfaces numa mesma rede. Não tem conhecimento de outras redes além da sua função da camada superior. Por outro lado, é a camada que, na rede de origem e na de destino, efetivamente recolhe e entrega o pacote à interface de rede correta. Controle e </w:t>
+      </w:r>
+      <w:r>
+        <w:rPr>
+          <w:rFonts w:ascii="Arial" w:hAnsi="Arial" w:cs="Arial"/>
+          <w:sz w:val="24"/>
+          <w:szCs w:val="24"/>
+        </w:rPr>
+        <w:t>deteção</w:t>
+      </w:r>
+      <w:r>
+        <w:rPr>
+          <w:rFonts w:ascii="Arial" w:hAnsi="Arial" w:cs="Arial"/>
+          <w:sz w:val="24"/>
+          <w:szCs w:val="24"/>
+        </w:rPr>
+        <w:t xml:space="preserve"> de erros fazem parte de sua função.</w:t>
+      </w:r>
+    </w:p>
+    <w:p>
+      <w:pPr>
+        <w:pStyle w:val="PargrafodaLista"/>
+        <w:ind w:left="1080"/>
+        <w:rPr>
+          <w:rFonts w:ascii="Arial" w:hAnsi="Arial" w:cs="Arial"/>
+          <w:sz w:val="24"/>
+          <w:szCs w:val="24"/>
+        </w:rPr>
+      </w:pPr>
+    </w:p>
+    <w:p>
+      <w:pPr>
+        <w:pStyle w:val="PargrafodaLista"/>
+        <w:ind w:left="1080"/>
+        <w:rPr>
+          <w:rFonts w:ascii="Arial" w:hAnsi="Arial" w:cs="Arial"/>
+          <w:sz w:val="24"/>
+          <w:szCs w:val="24"/>
+        </w:rPr>
+      </w:pPr>
+    </w:p>
+    <w:p>
+      <w:pPr>
+        <w:pStyle w:val="PargrafodaLista"/>
+        <w:ind w:left="1080"/>
+        <w:rPr>
+          <w:rFonts w:ascii="Arial" w:hAnsi="Arial" w:cs="Arial"/>
+          <w:sz w:val="24"/>
+          <w:szCs w:val="24"/>
+        </w:rPr>
+      </w:pPr>
+    </w:p>
+    <w:p>
+      <w:pPr>
+        <w:pStyle w:val="PargrafodaLista"/>
+        <w:ind w:left="1080"/>
+        <w:rPr>
+          <w:rFonts w:ascii="Arial" w:hAnsi="Arial" w:cs="Arial"/>
+          <w:sz w:val="24"/>
+          <w:szCs w:val="24"/>
+        </w:rPr>
+      </w:pPr>
+    </w:p>
+    <w:p>
+      <w:pPr>
+        <w:pStyle w:val="PargrafodaLista"/>
+        <w:ind w:left="1080"/>
+        <w:rPr>
+          <w:rFonts w:ascii="Arial" w:hAnsi="Arial" w:cs="Arial"/>
+          <w:sz w:val="24"/>
+          <w:szCs w:val="24"/>
+        </w:rPr>
+      </w:pPr>
+      <w:r>
+        <w:rPr>
+          <w:rFonts w:ascii="Arial" w:hAnsi="Arial" w:cs="Arial"/>
+          <w:sz w:val="24"/>
+          <w:szCs w:val="24"/>
+        </w:rPr>
+        <w:lastRenderedPageBreak/>
+        <w:t xml:space="preserve">3 - </w:t>
+      </w:r>
+      <w:r>
+        <w:rPr>
+          <w:rFonts w:ascii="Arial" w:hAnsi="Arial" w:cs="Arial"/>
+          <w:sz w:val="24"/>
+          <w:szCs w:val="24"/>
+        </w:rPr>
+        <w:t>Camada de Rede</w:t>
+      </w:r>
+    </w:p>
+    <w:p>
+      <w:pPr>
+        <w:rPr>
+          <w:rFonts w:ascii="Arial" w:hAnsi="Arial" w:cs="Arial"/>
+          <w:sz w:val="24"/>
+          <w:szCs w:val="24"/>
+        </w:rPr>
+      </w:pPr>
+      <w:r>
+        <w:rPr>
+          <w:rFonts w:ascii="Arial" w:hAnsi="Arial" w:cs="Arial"/>
+          <w:sz w:val="24"/>
+          <w:szCs w:val="24"/>
+        </w:rPr>
+        <w:t>Até agora, estávamos no âmbito exclusivo do software. As camadas anteriores comunicam-se diretamente com o programa correspondente das máquinas remotas. A camada 3, por outro lado, conhece a topologia e a distribuição da rede e sabe como encontrar uma máquina em especial no meio da selva de endereços e caminhos. A camada de rede não é orientada à conexão como a camada de transporte. Os pacotes são enviados sem que se saiba se vão chegar ou não. Como a conexão é estabelecida na camada imediatamente superior (que, por sinal, está encapsulada nesta), isso não chega a ser um problema.</w:t>
+      </w:r>
+    </w:p>
+    <w:p>
+      <w:pPr>
+        <w:pStyle w:val="PargrafodaLista"/>
+        <w:ind w:left="1080"/>
+        <w:rPr>
+          <w:rFonts w:ascii="Arial" w:hAnsi="Arial" w:cs="Arial"/>
+          <w:sz w:val="24"/>
+          <w:szCs w:val="24"/>
+        </w:rPr>
+      </w:pPr>
+    </w:p>
+    <w:p>
+      <w:pPr>
+        <w:pStyle w:val="PargrafodaLista"/>
+        <w:ind w:left="1080"/>
+        <w:rPr>
+          <w:rFonts w:ascii="Arial" w:hAnsi="Arial" w:cs="Arial"/>
+          <w:sz w:val="24"/>
+          <w:szCs w:val="24"/>
+        </w:rPr>
+      </w:pPr>
+      <w:r>
+        <w:rPr>
+          <w:rFonts w:ascii="Arial" w:hAnsi="Arial" w:cs="Arial"/>
+          <w:sz w:val="24"/>
+          <w:szCs w:val="24"/>
+        </w:rPr>
+        <w:t xml:space="preserve">4 </w:t>
+      </w:r>
+      <w:r>
+        <w:rPr>
+          <w:rFonts w:ascii="Arial" w:hAnsi="Arial" w:cs="Arial"/>
+          <w:sz w:val="24"/>
+          <w:szCs w:val="24"/>
+        </w:rPr>
+        <w:t>–</w:t>
+      </w:r>
+      <w:r>
+        <w:rPr>
+          <w:rFonts w:ascii="Arial" w:hAnsi="Arial" w:cs="Arial"/>
+          <w:sz w:val="24"/>
+          <w:szCs w:val="24"/>
+        </w:rPr>
+        <w:t xml:space="preserve"> Camada</w:t>
+      </w:r>
+      <w:r>
+        <w:rPr>
+          <w:rFonts w:ascii="Arial" w:hAnsi="Arial" w:cs="Arial"/>
+          <w:sz w:val="24"/>
+          <w:szCs w:val="24"/>
+        </w:rPr>
+        <w:t xml:space="preserve"> </w:t>
+      </w:r>
+      <w:r>
+        <w:rPr>
+          <w:rFonts w:ascii="Arial" w:hAnsi="Arial" w:cs="Arial"/>
+          <w:sz w:val="24"/>
+          <w:szCs w:val="24"/>
+        </w:rPr>
+        <w:t>de Transporte</w:t>
+      </w:r>
+    </w:p>
+    <w:p>
+      <w:pPr>
+        <w:pStyle w:val="PargrafodaLista"/>
+        <w:ind w:left="1080"/>
+        <w:rPr>
+          <w:rFonts w:ascii="Arial" w:hAnsi="Arial" w:cs="Arial"/>
+          <w:sz w:val="24"/>
+          <w:szCs w:val="24"/>
+        </w:rPr>
+      </w:pPr>
+    </w:p>
+    <w:p>
+      <w:pPr>
+        <w:pStyle w:val="PargrafodaLista"/>
+        <w:ind w:left="1080"/>
+        <w:rPr>
+          <w:rFonts w:ascii="Arial" w:hAnsi="Arial" w:cs="Arial"/>
+          <w:sz w:val="24"/>
+          <w:szCs w:val="24"/>
+        </w:rPr>
+      </w:pPr>
+      <w:r>
+        <w:rPr>
+          <w:rFonts w:ascii="Arial" w:hAnsi="Arial" w:cs="Arial"/>
+          <w:sz w:val="24"/>
+          <w:szCs w:val="24"/>
+        </w:rPr>
+        <w:t>A camada de transporte fornece meios para que os nós local e remoto possam trocar dados. Usando uma analogia um pouco imprecisa, os programas da camada 4 montam um “cano” entre a camada 5 local e a camada 5 remota. Se os softwares de camada 5 de ambas as máquinas olharem pelo cano, verão, do outro lado, seu companheiro. É através desse encanamento disponibilizado pela camada 5 que toda a “mágica” das camadas anteriores acontece.</w:t>
+      </w:r>
+    </w:p>
+    <w:p>
+      <w:pPr>
+        <w:pStyle w:val="PargrafodaLista"/>
+        <w:ind w:left="1080"/>
+        <w:rPr>
+          <w:rFonts w:ascii="Arial" w:hAnsi="Arial" w:cs="Arial"/>
+          <w:sz w:val="24"/>
+          <w:szCs w:val="24"/>
+        </w:rPr>
+      </w:pPr>
+    </w:p>
+    <w:p>
+      <w:pPr>
+        <w:pStyle w:val="PargrafodaLista"/>
+        <w:ind w:left="1080"/>
+        <w:rPr>
+          <w:rFonts w:ascii="Arial" w:hAnsi="Arial" w:cs="Arial"/>
+          <w:sz w:val="24"/>
+          <w:szCs w:val="24"/>
+        </w:rPr>
+      </w:pPr>
+      <w:r>
+        <w:rPr>
+          <w:rFonts w:ascii="Arial" w:hAnsi="Arial" w:cs="Arial"/>
+          <w:sz w:val="24"/>
+          <w:szCs w:val="24"/>
+        </w:rPr>
+        <w:t xml:space="preserve">5 - </w:t>
+      </w:r>
+      <w:r>
+        <w:rPr>
+          <w:rFonts w:ascii="Arial" w:hAnsi="Arial" w:cs="Arial"/>
+          <w:sz w:val="24"/>
+          <w:szCs w:val="24"/>
+        </w:rPr>
+        <w:t>Camada de Sessão</w:t>
+      </w:r>
+    </w:p>
+    <w:p>
+      <w:pPr>
+        <w:pStyle w:val="PargrafodaLista"/>
+        <w:ind w:left="1080"/>
+        <w:rPr>
+          <w:rFonts w:ascii="Arial" w:hAnsi="Arial" w:cs="Arial"/>
+          <w:sz w:val="24"/>
+          <w:szCs w:val="24"/>
+        </w:rPr>
+      </w:pPr>
+    </w:p>
+    <w:p>
+      <w:pPr>
+        <w:pStyle w:val="PargrafodaLista"/>
+        <w:ind w:left="1080"/>
+        <w:rPr>
+          <w:rFonts w:ascii="Arial" w:hAnsi="Arial" w:cs="Arial"/>
+          <w:sz w:val="24"/>
+          <w:szCs w:val="24"/>
+        </w:rPr>
+      </w:pPr>
+      <w:r>
+        <w:rPr>
+          <w:rFonts w:ascii="Arial" w:hAnsi="Arial" w:cs="Arial"/>
+          <w:sz w:val="24"/>
+          <w:szCs w:val="24"/>
+        </w:rPr>
+        <w:t xml:space="preserve">A camada de sessão é responsável pelo estabelecimento de conexão entre dois computadores que estão se comunicando. Ela controla o diálogo entre as aplicações nos sistemas local e remoto. Também é possível agrupar dados em blocos e </w:t>
+      </w:r>
+      <w:r>
+        <w:rPr>
+          <w:rFonts w:ascii="Arial" w:hAnsi="Arial" w:cs="Arial"/>
+          <w:sz w:val="24"/>
+          <w:szCs w:val="24"/>
+        </w:rPr>
+        <w:t>marcai-os</w:t>
+      </w:r>
+      <w:r>
+        <w:rPr>
+          <w:rFonts w:ascii="Arial" w:hAnsi="Arial" w:cs="Arial"/>
+          <w:sz w:val="24"/>
+          <w:szCs w:val="24"/>
+        </w:rPr>
+        <w:t xml:space="preserve"> depois de enviados. Caso haja uma interrupção na </w:t>
+      </w:r>
+      <w:r>
+        <w:rPr>
+          <w:rFonts w:ascii="Arial" w:hAnsi="Arial" w:cs="Arial"/>
+          <w:sz w:val="24"/>
+          <w:szCs w:val="24"/>
+        </w:rPr>
+        <w:t>conexão, a</w:t>
+      </w:r>
+      <w:r>
+        <w:rPr>
+          <w:rFonts w:ascii="Arial" w:hAnsi="Arial" w:cs="Arial"/>
+          <w:sz w:val="24"/>
+          <w:szCs w:val="24"/>
+        </w:rPr>
+        <w:t xml:space="preserve"> próxima sessão poderá recomeçar a partir do </w:t>
+      </w:r>
+      <w:proofErr w:type="spellStart"/>
+      <w:r>
+        <w:rPr>
+          <w:rFonts w:ascii="Arial" w:hAnsi="Arial" w:cs="Arial"/>
+          <w:sz w:val="24"/>
+          <w:szCs w:val="24"/>
+        </w:rPr>
+        <w:t>fun</w:t>
+      </w:r>
+      <w:proofErr w:type="spellEnd"/>
+      <w:r>
+        <w:rPr>
+          <w:rFonts w:ascii="Arial" w:hAnsi="Arial" w:cs="Arial"/>
+          <w:sz w:val="24"/>
+          <w:szCs w:val="24"/>
+        </w:rPr>
+        <w:t xml:space="preserve"> do último bloco enviado.</w:t>
+      </w:r>
+    </w:p>
+    <w:p>
+      <w:pPr>
+        <w:pStyle w:val="PargrafodaLista"/>
+        <w:ind w:left="1080"/>
+        <w:rPr>
+          <w:rFonts w:ascii="Arial" w:hAnsi="Arial" w:cs="Arial"/>
+          <w:sz w:val="24"/>
+          <w:szCs w:val="24"/>
+        </w:rPr>
+      </w:pPr>
+    </w:p>
+    <w:p>
+      <w:pPr>
+        <w:pStyle w:val="PargrafodaLista"/>
+        <w:ind w:left="1080"/>
+        <w:rPr>
+          <w:rFonts w:ascii="Arial" w:hAnsi="Arial" w:cs="Arial"/>
+          <w:sz w:val="24"/>
+          <w:szCs w:val="24"/>
+        </w:rPr>
+      </w:pPr>
+      <w:r>
+        <w:rPr>
+          <w:rFonts w:ascii="Arial" w:hAnsi="Arial" w:cs="Arial"/>
+          <w:sz w:val="24"/>
+          <w:szCs w:val="24"/>
+        </w:rPr>
+        <w:t xml:space="preserve">6 - </w:t>
+      </w:r>
+      <w:r>
+        <w:rPr>
+          <w:rFonts w:ascii="Arial" w:hAnsi="Arial" w:cs="Arial"/>
+          <w:sz w:val="24"/>
+          <w:szCs w:val="24"/>
+        </w:rPr>
+        <w:t>Camada de Apresentação</w:t>
+      </w:r>
+    </w:p>
+    <w:p>
+      <w:pPr>
+        <w:pStyle w:val="PargrafodaLista"/>
+        <w:ind w:left="1080"/>
+        <w:rPr>
+          <w:rFonts w:ascii="Arial" w:hAnsi="Arial" w:cs="Arial"/>
+          <w:sz w:val="24"/>
+          <w:szCs w:val="24"/>
+        </w:rPr>
+      </w:pPr>
+    </w:p>
+    <w:p>
+      <w:pPr>
+        <w:pStyle w:val="PargrafodaLista"/>
+        <w:ind w:left="1080"/>
+        <w:rPr>
+          <w:rFonts w:ascii="Arial" w:hAnsi="Arial" w:cs="Arial"/>
+          <w:sz w:val="24"/>
+          <w:szCs w:val="24"/>
+        </w:rPr>
+      </w:pPr>
+      <w:r>
+        <w:rPr>
+          <w:rFonts w:ascii="Arial" w:hAnsi="Arial" w:cs="Arial"/>
+          <w:sz w:val="24"/>
+          <w:szCs w:val="24"/>
+        </w:rPr>
+        <w:t xml:space="preserve">Chamada, por muitos, de “a camada sem função” ou “a camada inútil”. Na teoria, serve para preparar os dados no domínio local e </w:t>
+      </w:r>
+      <w:r>
+        <w:rPr>
+          <w:rFonts w:ascii="Arial" w:hAnsi="Arial" w:cs="Arial"/>
+          <w:sz w:val="24"/>
+          <w:szCs w:val="24"/>
+        </w:rPr>
+        <w:t>colocá-los</w:t>
+      </w:r>
+      <w:r>
+        <w:rPr>
+          <w:rFonts w:ascii="Arial" w:hAnsi="Arial" w:cs="Arial"/>
+          <w:sz w:val="24"/>
+          <w:szCs w:val="24"/>
+        </w:rPr>
+        <w:t xml:space="preserve"> em um formato compatível com procedimentos de transporte. No caminho inverso, padroniza os diferentes tipos de dados de uma forma que qualquer aplicação possa ser escrita para usar a rede, independente das implementações das cinco camadas inferiores. Dois exemplos de serviços executados nessa camada são a criptografia e a compressão de dados. Na prática, essa função é trivial e é implementada na própria aplicação.</w:t>
+      </w:r>
+    </w:p>
+    <w:p>
+      <w:pPr>
+        <w:pStyle w:val="PargrafodaLista"/>
+        <w:ind w:left="1080"/>
+        <w:rPr>
+          <w:rFonts w:ascii="Arial" w:hAnsi="Arial" w:cs="Arial"/>
+          <w:sz w:val="24"/>
+          <w:szCs w:val="24"/>
+        </w:rPr>
+      </w:pPr>
+    </w:p>
+    <w:p>
+      <w:pPr>
+        <w:pStyle w:val="PargrafodaLista"/>
+        <w:ind w:left="1080"/>
+        <w:rPr>
+          <w:rFonts w:ascii="Arial" w:hAnsi="Arial" w:cs="Arial"/>
+          <w:sz w:val="24"/>
+          <w:szCs w:val="24"/>
+        </w:rPr>
+      </w:pPr>
+      <w:r>
+        <w:rPr>
+          <w:rFonts w:ascii="Arial" w:hAnsi="Arial" w:cs="Arial"/>
+          <w:sz w:val="24"/>
+          <w:szCs w:val="24"/>
+        </w:rPr>
+        <w:t>7</w:t>
+      </w:r>
+      <w:r>
+        <w:rPr>
+          <w:rFonts w:ascii="Arial" w:hAnsi="Arial" w:cs="Arial"/>
+          <w:sz w:val="24"/>
+          <w:szCs w:val="24"/>
+        </w:rPr>
+        <w:t>– Camada de Aplicação</w:t>
+      </w:r>
+    </w:p>
+    <w:p>
+      <w:pPr>
+        <w:pStyle w:val="PargrafodaLista"/>
+        <w:ind w:left="1080"/>
+        <w:rPr>
+          <w:rFonts w:ascii="Arial" w:hAnsi="Arial" w:cs="Arial"/>
+          <w:sz w:val="24"/>
+          <w:szCs w:val="24"/>
+        </w:rPr>
+      </w:pPr>
+    </w:p>
+    <w:p>
+      <w:pPr>
+        <w:pStyle w:val="PargrafodaLista"/>
+        <w:ind w:left="1080"/>
+        <w:rPr>
+          <w:rFonts w:ascii="Arial" w:hAnsi="Arial" w:cs="Arial"/>
+          <w:sz w:val="24"/>
+          <w:szCs w:val="24"/>
+        </w:rPr>
+      </w:pPr>
+      <w:r>
+        <w:rPr>
+          <w:rFonts w:ascii="Arial" w:hAnsi="Arial" w:cs="Arial"/>
+          <w:sz w:val="24"/>
+          <w:szCs w:val="24"/>
+        </w:rPr>
+        <w:t xml:space="preserve">A camada de aplicação é, como o nome já diz, o próprio aplicativo. Em outras palavras, é o programa que você está usando. Por </w:t>
+      </w:r>
+      <w:r>
+        <w:rPr>
+          <w:rFonts w:ascii="Arial" w:hAnsi="Arial" w:cs="Arial"/>
+          <w:sz w:val="24"/>
+          <w:szCs w:val="24"/>
+        </w:rPr>
+        <w:lastRenderedPageBreak/>
+        <w:t xml:space="preserve">exemplo, seu navegador Web está na camada de aplicação, e fala diretamente com o servidor Web que está lá na outra ponta da conexão. Há, portanto, uma “conversa a dois” entre os programas. Não é, verdadeiramente, parte da rede. Do contrário, essa camada representa todos os programas que querem acessar a rede e não sabem como </w:t>
+      </w:r>
+      <w:r>
+        <w:rPr>
+          <w:rFonts w:ascii="Arial" w:hAnsi="Arial" w:cs="Arial"/>
+          <w:sz w:val="24"/>
+          <w:szCs w:val="24"/>
+        </w:rPr>
+        <w:t>fazê-lo</w:t>
+      </w:r>
+      <w:r>
+        <w:rPr>
+          <w:rFonts w:ascii="Arial" w:hAnsi="Arial" w:cs="Arial"/>
+          <w:sz w:val="24"/>
+          <w:szCs w:val="24"/>
+        </w:rPr>
+        <w:t>. A única forma de os programas que usamos conseguirem se comunicar com outros programas em outras máquinas é “falando” com a camada 6.</w:t>
+      </w:r>
+    </w:p>
+    <w:p>
+      <w:pPr>
+        <w:pStyle w:val="PargrafodaLista"/>
+        <w:ind w:left="1080"/>
+        <w:rPr>
+          <w:rFonts w:ascii="Arial" w:hAnsi="Arial" w:cs="Arial"/>
+          <w:sz w:val="24"/>
+          <w:szCs w:val="24"/>
+        </w:rPr>
+      </w:pPr>
+    </w:p>
+    <w:p>
+      <w:pPr>
+        <w:pStyle w:val="PargrafodaLista"/>
+        <w:ind w:left="1080"/>
+        <w:rPr>
+          <w:rFonts w:ascii="Arial" w:hAnsi="Arial" w:cs="Arial"/>
+          <w:sz w:val="24"/>
+          <w:szCs w:val="24"/>
+        </w:rPr>
+      </w:pPr>
+    </w:p>
+    <w:p>
+      <w:pPr>
+        <w:pStyle w:val="PargrafodaLista"/>
+        <w:ind w:left="1080"/>
+        <w:rPr>
+          <w:rFonts w:ascii="Arial" w:hAnsi="Arial" w:cs="Arial"/>
+          <w:sz w:val="24"/>
+          <w:szCs w:val="24"/>
+        </w:rPr>
+      </w:pPr>
+      <w:r>
+        <w:rPr>
+          <w:rFonts w:ascii="Arial" w:hAnsi="Arial" w:cs="Arial"/>
+          <w:sz w:val="24"/>
+          <w:szCs w:val="24"/>
+        </w:rPr>
+        <w:drawing>
+          <wp:inline distT="0" distB="0" distL="0" distR="0">
+            <wp:extent cx="3475697" cy="4762500"/>
+            <wp:effectExtent l="0" t="0" r="0" b="0"/>
+            <wp:docPr id="7" name="Imagem 7" descr="Osi_parallel_port"/>
+            <wp:cNvGraphicFramePr>
+              <a:graphicFrameLocks xmlns:a="http://schemas.openxmlformats.org/drawingml/2006/main" noChangeAspect="1"/>
+            </wp:cNvGraphicFramePr>
+            <a:graphic xmlns:a="http://schemas.openxmlformats.org/drawingml/2006/main">
+              <a:graphicData uri="http://schemas.openxmlformats.org/drawingml/2006/picture">
+                <pic:pic xmlns:pic="http://schemas.openxmlformats.org/drawingml/2006/picture">
+                  <pic:nvPicPr>
+                    <pic:cNvPr id="0" name="Picture 1" descr="Osi_parallel_port"/>
+                    <pic:cNvPicPr>
+                      <a:picLocks noChangeAspect="1" noChangeArrowheads="1"/>
+                    </pic:cNvPicPr>
+                  </pic:nvPicPr>
+                  <pic:blipFill>
+                    <a:blip r:embed="rId11">
+                      <a:extLst>
+                        <a:ext uri="{28A0092B-C50C-407E-A947-70E740481C1C}">
+                          <a14:useLocalDpi xmlns:a14="http://schemas.microsoft.com/office/drawing/2010/main" val="0"/>
+                        </a:ext>
+                      </a:extLst>
+                    </a:blip>
+                    <a:srcRect/>
+                    <a:stretch>
+                      <a:fillRect/>
+                    </a:stretch>
+                  </pic:blipFill>
+                  <pic:spPr bwMode="auto">
+                    <a:xfrm>
+                      <a:off x="0" y="0"/>
+                      <a:ext cx="3491731" cy="4784471"/>
+                    </a:xfrm>
+                    <a:prstGeom prst="rect">
+                      <a:avLst/>
+                    </a:prstGeom>
+                    <a:noFill/>
+                    <a:ln>
+                      <a:noFill/>
+                    </a:ln>
+                  </pic:spPr>
+                </pic:pic>
+              </a:graphicData>
+            </a:graphic>
+          </wp:inline>
+        </w:drawing>
+      </w:r>
+    </w:p>
+    <w:p>
+      <w:pPr>
+        <w:pStyle w:val="PargrafodaLista"/>
+        <w:ind w:left="1080"/>
+        <w:rPr>
+          <w:rFonts w:ascii="Arial" w:hAnsi="Arial" w:cs="Arial"/>
+          <w:sz w:val="24"/>
+          <w:szCs w:val="24"/>
+        </w:rPr>
+      </w:pPr>
+    </w:p>
+    <w:p>
+      <w:pPr>
+        <w:pStyle w:val="PargrafodaLista"/>
+        <w:ind w:left="1080"/>
+        <w:rPr>
+          <w:rFonts w:ascii="Arial" w:hAnsi="Arial" w:cs="Arial"/>
+          <w:sz w:val="24"/>
+          <w:szCs w:val="24"/>
+        </w:rPr>
+      </w:pPr>
+    </w:p>
+    <w:p>
+      <w:pPr>
+        <w:pStyle w:val="PargrafodaLista"/>
+        <w:ind w:left="1080"/>
+        <w:rPr>
+          <w:rFonts w:ascii="Arial" w:hAnsi="Arial" w:cs="Arial"/>
+          <w:sz w:val="24"/>
+          <w:szCs w:val="24"/>
+        </w:rPr>
+      </w:pPr>
+    </w:p>
+    <w:p>
+      <w:pPr>
+        <w:pStyle w:val="PargrafodaLista"/>
+        <w:ind w:left="1080"/>
+        <w:rPr>
+          <w:rFonts w:ascii="Arial" w:hAnsi="Arial" w:cs="Arial"/>
+          <w:sz w:val="24"/>
+          <w:szCs w:val="24"/>
+        </w:rPr>
+      </w:pPr>
+    </w:p>
+    <w:p>
+      <w:pPr>
+        <w:pStyle w:val="PargrafodaLista"/>
+        <w:ind w:left="1080"/>
+        <w:rPr>
+          <w:rFonts w:ascii="Arial" w:hAnsi="Arial" w:cs="Arial"/>
+          <w:sz w:val="24"/>
+          <w:szCs w:val="24"/>
+        </w:rPr>
+      </w:pPr>
+    </w:p>
     <w:sectPr>
       <w:pgSz w:w="11906" w:h="16838"/>
       <w:pgMar w:top="1417" w:right="1701" w:bottom="1417" w:left="1701" w:header="708" w:footer="708" w:gutter="0"/>
@@ -1020,6 +2648,459 @@
     </w:sectPr>
   </w:body>
 </w:document>
+</file>
+
+<file path=word/numbering.xml><?xml version="1.0" encoding="utf-8"?>
+<w:numbering xmlns:wpc="http://schemas.microsoft.com/office/word/2010/wordprocessingCanvas" xmlns:mc="http://schemas.openxmlformats.org/markup-compatibility/2006" xmlns:o="urn:schemas-microsoft-com:office:office" xmlns:r="http://schemas.openxmlformats.org/officeDocument/2006/relationships" xmlns:m="http://schemas.openxmlformats.org/officeDocument/2006/math" xmlns:v="urn:schemas-microsoft-com:vml" xmlns:wp14="http://schemas.microsoft.com/office/word/2010/wordprocessingDrawing" xmlns:wp="http://schemas.openxmlformats.org/drawingml/2006/wordprocessingDrawing" xmlns:w10="urn:schemas-microsoft-com:office:word" xmlns:w="http://schemas.openxmlformats.org/wordprocessingml/2006/main" xmlns:w14="http://schemas.microsoft.com/office/word/2010/wordml" xmlns:w15="http://schemas.microsoft.com/office/word/2012/wordml" xmlns:wpg="http://schemas.microsoft.com/office/word/2010/wordprocessingGroup" xmlns:wpi="http://schemas.microsoft.com/office/word/2010/wordprocessingInk" xmlns:wne="http://schemas.microsoft.com/office/word/2006/wordml" xmlns:wps="http://schemas.microsoft.com/office/word/2010/wordprocessingShape" mc:Ignorable="w14 w15 wp14">
+  <w:abstractNum w:abstractNumId="0" w15:restartNumberingAfterBreak="0">
+    <w:nsid w:val="48535056"/>
+    <w:multiLevelType w:val="hybridMultilevel"/>
+    <w:tmpl w:val="2F42622A"/>
+    <w:lvl w:ilvl="0" w:tplc="69B6C91E">
+      <w:start w:val="1"/>
+      <w:numFmt w:val="decimal"/>
+      <w:lvlText w:val="%1-"/>
+      <w:lvlJc w:val="left"/>
+      <w:pPr>
+        <w:ind w:left="1080" w:hanging="360"/>
+      </w:pPr>
+      <w:rPr>
+        <w:rFonts w:hint="default"/>
+      </w:rPr>
+    </w:lvl>
+    <w:lvl w:ilvl="1" w:tplc="08160019" w:tentative="1">
+      <w:start w:val="1"/>
+      <w:numFmt w:val="lowerLetter"/>
+      <w:lvlText w:val="%2."/>
+      <w:lvlJc w:val="left"/>
+      <w:pPr>
+        <w:ind w:left="1800" w:hanging="360"/>
+      </w:pPr>
+    </w:lvl>
+    <w:lvl w:ilvl="2" w:tplc="0816001B" w:tentative="1">
+      <w:start w:val="1"/>
+      <w:numFmt w:val="lowerRoman"/>
+      <w:lvlText w:val="%3."/>
+      <w:lvlJc w:val="right"/>
+      <w:pPr>
+        <w:ind w:left="2520" w:hanging="180"/>
+      </w:pPr>
+    </w:lvl>
+    <w:lvl w:ilvl="3" w:tplc="0816000F" w:tentative="1">
+      <w:start w:val="1"/>
+      <w:numFmt w:val="decimal"/>
+      <w:lvlText w:val="%4."/>
+      <w:lvlJc w:val="left"/>
+      <w:pPr>
+        <w:ind w:left="3240" w:hanging="360"/>
+      </w:pPr>
+    </w:lvl>
+    <w:lvl w:ilvl="4" w:tplc="08160019" w:tentative="1">
+      <w:start w:val="1"/>
+      <w:numFmt w:val="lowerLetter"/>
+      <w:lvlText w:val="%5."/>
+      <w:lvlJc w:val="left"/>
+      <w:pPr>
+        <w:ind w:left="3960" w:hanging="360"/>
+      </w:pPr>
+    </w:lvl>
+    <w:lvl w:ilvl="5" w:tplc="0816001B" w:tentative="1">
+      <w:start w:val="1"/>
+      <w:numFmt w:val="lowerRoman"/>
+      <w:lvlText w:val="%6."/>
+      <w:lvlJc w:val="right"/>
+      <w:pPr>
+        <w:ind w:left="4680" w:hanging="180"/>
+      </w:pPr>
+    </w:lvl>
+    <w:lvl w:ilvl="6" w:tplc="0816000F" w:tentative="1">
+      <w:start w:val="1"/>
+      <w:numFmt w:val="decimal"/>
+      <w:lvlText w:val="%7."/>
+      <w:lvlJc w:val="left"/>
+      <w:pPr>
+        <w:ind w:left="5400" w:hanging="360"/>
+      </w:pPr>
+    </w:lvl>
+    <w:lvl w:ilvl="7" w:tplc="08160019" w:tentative="1">
+      <w:start w:val="1"/>
+      <w:numFmt w:val="lowerLetter"/>
+      <w:lvlText w:val="%8."/>
+      <w:lvlJc w:val="left"/>
+      <w:pPr>
+        <w:ind w:left="6120" w:hanging="360"/>
+      </w:pPr>
+    </w:lvl>
+    <w:lvl w:ilvl="8" w:tplc="0816001B" w:tentative="1">
+      <w:start w:val="1"/>
+      <w:numFmt w:val="lowerRoman"/>
+      <w:lvlText w:val="%9."/>
+      <w:lvlJc w:val="right"/>
+      <w:pPr>
+        <w:ind w:left="6840" w:hanging="180"/>
+      </w:pPr>
+    </w:lvl>
+  </w:abstractNum>
+  <w:abstractNum w:abstractNumId="1" w15:restartNumberingAfterBreak="0">
+    <w:nsid w:val="4ED764F9"/>
+    <w:multiLevelType w:val="hybridMultilevel"/>
+    <w:tmpl w:val="CD76B8A2"/>
+    <w:lvl w:ilvl="0" w:tplc="0816000F">
+      <w:start w:val="1"/>
+      <w:numFmt w:val="decimal"/>
+      <w:lvlText w:val="%1."/>
+      <w:lvlJc w:val="left"/>
+      <w:pPr>
+        <w:ind w:left="720" w:hanging="360"/>
+      </w:pPr>
+    </w:lvl>
+    <w:lvl w:ilvl="1" w:tplc="08160019" w:tentative="1">
+      <w:start w:val="1"/>
+      <w:numFmt w:val="lowerLetter"/>
+      <w:lvlText w:val="%2."/>
+      <w:lvlJc w:val="left"/>
+      <w:pPr>
+        <w:ind w:left="1440" w:hanging="360"/>
+      </w:pPr>
+    </w:lvl>
+    <w:lvl w:ilvl="2" w:tplc="0816001B" w:tentative="1">
+      <w:start w:val="1"/>
+      <w:numFmt w:val="lowerRoman"/>
+      <w:lvlText w:val="%3."/>
+      <w:lvlJc w:val="right"/>
+      <w:pPr>
+        <w:ind w:left="2160" w:hanging="180"/>
+      </w:pPr>
+    </w:lvl>
+    <w:lvl w:ilvl="3" w:tplc="0816000F" w:tentative="1">
+      <w:start w:val="1"/>
+      <w:numFmt w:val="decimal"/>
+      <w:lvlText w:val="%4."/>
+      <w:lvlJc w:val="left"/>
+      <w:pPr>
+        <w:ind w:left="2880" w:hanging="360"/>
+      </w:pPr>
+    </w:lvl>
+    <w:lvl w:ilvl="4" w:tplc="08160019" w:tentative="1">
+      <w:start w:val="1"/>
+      <w:numFmt w:val="lowerLetter"/>
+      <w:lvlText w:val="%5."/>
+      <w:lvlJc w:val="left"/>
+      <w:pPr>
+        <w:ind w:left="3600" w:hanging="360"/>
+      </w:pPr>
+    </w:lvl>
+    <w:lvl w:ilvl="5" w:tplc="0816001B" w:tentative="1">
+      <w:start w:val="1"/>
+      <w:numFmt w:val="lowerRoman"/>
+      <w:lvlText w:val="%6."/>
+      <w:lvlJc w:val="right"/>
+      <w:pPr>
+        <w:ind w:left="4320" w:hanging="180"/>
+      </w:pPr>
+    </w:lvl>
+    <w:lvl w:ilvl="6" w:tplc="0816000F" w:tentative="1">
+      <w:start w:val="1"/>
+      <w:numFmt w:val="decimal"/>
+      <w:lvlText w:val="%7."/>
+      <w:lvlJc w:val="left"/>
+      <w:pPr>
+        <w:ind w:left="5040" w:hanging="360"/>
+      </w:pPr>
+    </w:lvl>
+    <w:lvl w:ilvl="7" w:tplc="08160019" w:tentative="1">
+      <w:start w:val="1"/>
+      <w:numFmt w:val="lowerLetter"/>
+      <w:lvlText w:val="%8."/>
+      <w:lvlJc w:val="left"/>
+      <w:pPr>
+        <w:ind w:left="5760" w:hanging="360"/>
+      </w:pPr>
+    </w:lvl>
+    <w:lvl w:ilvl="8" w:tplc="0816001B" w:tentative="1">
+      <w:start w:val="1"/>
+      <w:numFmt w:val="lowerRoman"/>
+      <w:lvlText w:val="%9."/>
+      <w:lvlJc w:val="right"/>
+      <w:pPr>
+        <w:ind w:left="6480" w:hanging="180"/>
+      </w:pPr>
+    </w:lvl>
+  </w:abstractNum>
+  <w:abstractNum w:abstractNumId="2" w15:restartNumberingAfterBreak="0">
+    <w:nsid w:val="4FE96D27"/>
+    <w:multiLevelType w:val="hybridMultilevel"/>
+    <w:tmpl w:val="A0208E9C"/>
+    <w:lvl w:ilvl="0" w:tplc="0816000F">
+      <w:start w:val="1"/>
+      <w:numFmt w:val="decimal"/>
+      <w:lvlText w:val="%1."/>
+      <w:lvlJc w:val="left"/>
+      <w:pPr>
+        <w:ind w:left="720" w:hanging="360"/>
+      </w:pPr>
+    </w:lvl>
+    <w:lvl w:ilvl="1" w:tplc="08160019" w:tentative="1">
+      <w:start w:val="1"/>
+      <w:numFmt w:val="lowerLetter"/>
+      <w:lvlText w:val="%2."/>
+      <w:lvlJc w:val="left"/>
+      <w:pPr>
+        <w:ind w:left="1440" w:hanging="360"/>
+      </w:pPr>
+    </w:lvl>
+    <w:lvl w:ilvl="2" w:tplc="0816001B" w:tentative="1">
+      <w:start w:val="1"/>
+      <w:numFmt w:val="lowerRoman"/>
+      <w:lvlText w:val="%3."/>
+      <w:lvlJc w:val="right"/>
+      <w:pPr>
+        <w:ind w:left="2160" w:hanging="180"/>
+      </w:pPr>
+    </w:lvl>
+    <w:lvl w:ilvl="3" w:tplc="0816000F" w:tentative="1">
+      <w:start w:val="1"/>
+      <w:numFmt w:val="decimal"/>
+      <w:lvlText w:val="%4."/>
+      <w:lvlJc w:val="left"/>
+      <w:pPr>
+        <w:ind w:left="2880" w:hanging="360"/>
+      </w:pPr>
+    </w:lvl>
+    <w:lvl w:ilvl="4" w:tplc="08160019" w:tentative="1">
+      <w:start w:val="1"/>
+      <w:numFmt w:val="lowerLetter"/>
+      <w:lvlText w:val="%5."/>
+      <w:lvlJc w:val="left"/>
+      <w:pPr>
+        <w:ind w:left="3600" w:hanging="360"/>
+      </w:pPr>
+    </w:lvl>
+    <w:lvl w:ilvl="5" w:tplc="0816001B" w:tentative="1">
+      <w:start w:val="1"/>
+      <w:numFmt w:val="lowerRoman"/>
+      <w:lvlText w:val="%6."/>
+      <w:lvlJc w:val="right"/>
+      <w:pPr>
+        <w:ind w:left="4320" w:hanging="180"/>
+      </w:pPr>
+    </w:lvl>
+    <w:lvl w:ilvl="6" w:tplc="0816000F" w:tentative="1">
+      <w:start w:val="1"/>
+      <w:numFmt w:val="decimal"/>
+      <w:lvlText w:val="%7."/>
+      <w:lvlJc w:val="left"/>
+      <w:pPr>
+        <w:ind w:left="5040" w:hanging="360"/>
+      </w:pPr>
+    </w:lvl>
+    <w:lvl w:ilvl="7" w:tplc="08160019" w:tentative="1">
+      <w:start w:val="1"/>
+      <w:numFmt w:val="lowerLetter"/>
+      <w:lvlText w:val="%8."/>
+      <w:lvlJc w:val="left"/>
+      <w:pPr>
+        <w:ind w:left="5760" w:hanging="360"/>
+      </w:pPr>
+    </w:lvl>
+    <w:lvl w:ilvl="8" w:tplc="0816001B" w:tentative="1">
+      <w:start w:val="1"/>
+      <w:numFmt w:val="lowerRoman"/>
+      <w:lvlText w:val="%9."/>
+      <w:lvlJc w:val="right"/>
+      <w:pPr>
+        <w:ind w:left="6480" w:hanging="180"/>
+      </w:pPr>
+    </w:lvl>
+  </w:abstractNum>
+  <w:abstractNum w:abstractNumId="3" w15:restartNumberingAfterBreak="0">
+    <w:nsid w:val="6DCD2AD0"/>
+    <w:multiLevelType w:val="hybridMultilevel"/>
+    <w:tmpl w:val="2EFE0D6C"/>
+    <w:lvl w:ilvl="0" w:tplc="0816000F">
+      <w:start w:val="1"/>
+      <w:numFmt w:val="decimal"/>
+      <w:lvlText w:val="%1."/>
+      <w:lvlJc w:val="left"/>
+      <w:pPr>
+        <w:ind w:left="720" w:hanging="360"/>
+      </w:pPr>
+    </w:lvl>
+    <w:lvl w:ilvl="1" w:tplc="08160019" w:tentative="1">
+      <w:start w:val="1"/>
+      <w:numFmt w:val="lowerLetter"/>
+      <w:lvlText w:val="%2."/>
+      <w:lvlJc w:val="left"/>
+      <w:pPr>
+        <w:ind w:left="1440" w:hanging="360"/>
+      </w:pPr>
+    </w:lvl>
+    <w:lvl w:ilvl="2" w:tplc="0816001B" w:tentative="1">
+      <w:start w:val="1"/>
+      <w:numFmt w:val="lowerRoman"/>
+      <w:lvlText w:val="%3."/>
+      <w:lvlJc w:val="right"/>
+      <w:pPr>
+        <w:ind w:left="2160" w:hanging="180"/>
+      </w:pPr>
+    </w:lvl>
+    <w:lvl w:ilvl="3" w:tplc="0816000F" w:tentative="1">
+      <w:start w:val="1"/>
+      <w:numFmt w:val="decimal"/>
+      <w:lvlText w:val="%4."/>
+      <w:lvlJc w:val="left"/>
+      <w:pPr>
+        <w:ind w:left="2880" w:hanging="360"/>
+      </w:pPr>
+    </w:lvl>
+    <w:lvl w:ilvl="4" w:tplc="08160019" w:tentative="1">
+      <w:start w:val="1"/>
+      <w:numFmt w:val="lowerLetter"/>
+      <w:lvlText w:val="%5."/>
+      <w:lvlJc w:val="left"/>
+      <w:pPr>
+        <w:ind w:left="3600" w:hanging="360"/>
+      </w:pPr>
+    </w:lvl>
+    <w:lvl w:ilvl="5" w:tplc="0816001B" w:tentative="1">
+      <w:start w:val="1"/>
+      <w:numFmt w:val="lowerRoman"/>
+      <w:lvlText w:val="%6."/>
+      <w:lvlJc w:val="right"/>
+      <w:pPr>
+        <w:ind w:left="4320" w:hanging="180"/>
+      </w:pPr>
+    </w:lvl>
+    <w:lvl w:ilvl="6" w:tplc="0816000F" w:tentative="1">
+      <w:start w:val="1"/>
+      <w:numFmt w:val="decimal"/>
+      <w:lvlText w:val="%7."/>
+      <w:lvlJc w:val="left"/>
+      <w:pPr>
+        <w:ind w:left="5040" w:hanging="360"/>
+      </w:pPr>
+    </w:lvl>
+    <w:lvl w:ilvl="7" w:tplc="08160019" w:tentative="1">
+      <w:start w:val="1"/>
+      <w:numFmt w:val="lowerLetter"/>
+      <w:lvlText w:val="%8."/>
+      <w:lvlJc w:val="left"/>
+      <w:pPr>
+        <w:ind w:left="5760" w:hanging="360"/>
+      </w:pPr>
+    </w:lvl>
+    <w:lvl w:ilvl="8" w:tplc="0816001B" w:tentative="1">
+      <w:start w:val="1"/>
+      <w:numFmt w:val="lowerRoman"/>
+      <w:lvlText w:val="%9."/>
+      <w:lvlJc w:val="right"/>
+      <w:pPr>
+        <w:ind w:left="6480" w:hanging="180"/>
+      </w:pPr>
+    </w:lvl>
+  </w:abstractNum>
+  <w:abstractNum w:abstractNumId="4" w15:restartNumberingAfterBreak="0">
+    <w:nsid w:val="74BF1CB8"/>
+    <w:multiLevelType w:val="hybridMultilevel"/>
+    <w:tmpl w:val="752E0022"/>
+    <w:lvl w:ilvl="0" w:tplc="0816000F">
+      <w:start w:val="1"/>
+      <w:numFmt w:val="decimal"/>
+      <w:lvlText w:val="%1."/>
+      <w:lvlJc w:val="left"/>
+      <w:pPr>
+        <w:ind w:left="720" w:hanging="360"/>
+      </w:pPr>
+    </w:lvl>
+    <w:lvl w:ilvl="1" w:tplc="08160019" w:tentative="1">
+      <w:start w:val="1"/>
+      <w:numFmt w:val="lowerLetter"/>
+      <w:lvlText w:val="%2."/>
+      <w:lvlJc w:val="left"/>
+      <w:pPr>
+        <w:ind w:left="1440" w:hanging="360"/>
+      </w:pPr>
+    </w:lvl>
+    <w:lvl w:ilvl="2" w:tplc="0816001B" w:tentative="1">
+      <w:start w:val="1"/>
+      <w:numFmt w:val="lowerRoman"/>
+      <w:lvlText w:val="%3."/>
+      <w:lvlJc w:val="right"/>
+      <w:pPr>
+        <w:ind w:left="2160" w:hanging="180"/>
+      </w:pPr>
+    </w:lvl>
+    <w:lvl w:ilvl="3" w:tplc="0816000F" w:tentative="1">
+      <w:start w:val="1"/>
+      <w:numFmt w:val="decimal"/>
+      <w:lvlText w:val="%4."/>
+      <w:lvlJc w:val="left"/>
+      <w:pPr>
+        <w:ind w:left="2880" w:hanging="360"/>
+      </w:pPr>
+    </w:lvl>
+    <w:lvl w:ilvl="4" w:tplc="08160019" w:tentative="1">
+      <w:start w:val="1"/>
+      <w:numFmt w:val="lowerLetter"/>
+      <w:lvlText w:val="%5."/>
+      <w:lvlJc w:val="left"/>
+      <w:pPr>
+        <w:ind w:left="3600" w:hanging="360"/>
+      </w:pPr>
+    </w:lvl>
+    <w:lvl w:ilvl="5" w:tplc="0816001B" w:tentative="1">
+      <w:start w:val="1"/>
+      <w:numFmt w:val="lowerRoman"/>
+      <w:lvlText w:val="%6."/>
+      <w:lvlJc w:val="right"/>
+      <w:pPr>
+        <w:ind w:left="4320" w:hanging="180"/>
+      </w:pPr>
+    </w:lvl>
+    <w:lvl w:ilvl="6" w:tplc="0816000F" w:tentative="1">
+      <w:start w:val="1"/>
+      <w:numFmt w:val="decimal"/>
+      <w:lvlText w:val="%7."/>
+      <w:lvlJc w:val="left"/>
+      <w:pPr>
+        <w:ind w:left="5040" w:hanging="360"/>
+      </w:pPr>
+    </w:lvl>
+    <w:lvl w:ilvl="7" w:tplc="08160019" w:tentative="1">
+      <w:start w:val="1"/>
+      <w:numFmt w:val="lowerLetter"/>
+      <w:lvlText w:val="%8."/>
+      <w:lvlJc w:val="left"/>
+      <w:pPr>
+        <w:ind w:left="5760" w:hanging="360"/>
+      </w:pPr>
+    </w:lvl>
+    <w:lvl w:ilvl="8" w:tplc="0816001B" w:tentative="1">
+      <w:start w:val="1"/>
+      <w:numFmt w:val="lowerRoman"/>
+      <w:lvlText w:val="%9."/>
+      <w:lvlJc w:val="right"/>
+      <w:pPr>
+        <w:ind w:left="6480" w:hanging="180"/>
+      </w:pPr>
+    </w:lvl>
+  </w:abstractNum>
+  <w:num w:numId="1">
+    <w:abstractNumId w:val="4"/>
+  </w:num>
+  <w:num w:numId="2">
+    <w:abstractNumId w:val="2"/>
+  </w:num>
+  <w:num w:numId="3">
+    <w:abstractNumId w:val="1"/>
+  </w:num>
+  <w:num w:numId="4">
+    <w:abstractNumId w:val="3"/>
+  </w:num>
+  <w:num w:numId="5">
+    <w:abstractNumId w:val="0"/>
+  </w:num>
+</w:numbering>
 </file>
 
 <file path=word/styles.xml><?xml version="1.0" encoding="utf-8"?>
@@ -1442,6 +3523,17 @@
     <w:semiHidden/>
     <w:unhideWhenUsed/>
   </w:style>
+  <w:style w:type="paragraph" w:styleId="PargrafodaLista">
+    <w:name w:val="List Paragraph"/>
+    <w:basedOn w:val="Normal"/>
+    <w:uiPriority w:val="34"/>
+    <w:qFormat/>
+    <w:rsid w:val="00E35929"/>
+    <w:pPr>
+      <w:ind w:left="720"/>
+      <w:contextualSpacing/>
+    </w:pPr>
+  </w:style>
 </w:styles>
 </file>
 
